--- a/Documentação/Relatorio.docx
+++ b/Documentação/Relatorio.docx
@@ -165,6 +165,7 @@
             <w:dataBinding w:prefixMappings="xmlns:ns0='http://schemas.openxmlformats.org/package/2006/metadata/core-properties' xmlns:ns1='http://purl.org/dc/elements/1.1/'" w:xpath="/ns0:coreProperties[1]/ns1:title[1]" w:storeItemID="{6C3C8BC8-F283-45AE-878A-BAB7291924A1}"/>
             <w:text/>
           </w:sdtPr>
+          <w:sdtEndPr/>
           <w:sdtContent>
             <w:tc>
               <w:tcPr>
@@ -244,6 +245,7 @@
             <w:dataBinding w:prefixMappings="xmlns:ns0='http://schemas.openxmlformats.org/package/2006/metadata/core-properties' xmlns:ns1='http://purl.org/dc/elements/1.1/'" w:xpath="/ns0:coreProperties[1]/ns1:subject[1]" w:storeItemID="{6C3C8BC8-F283-45AE-878A-BAB7291924A1}"/>
             <w:text/>
           </w:sdtPr>
+          <w:sdtEndPr/>
           <w:sdtContent>
             <w:tc>
               <w:tcPr>
@@ -586,6 +588,7 @@
           <w:docPartUnique/>
         </w:docPartObj>
       </w:sdtPr>
+      <w:sdtEndPr/>
       <w:sdtContent>
         <w:p>
           <w:pPr>
@@ -2587,21 +2590,7 @@
           <w:rFonts w:eastAsia="Arial" w:cs="Arial"/>
           <w:highlight w:val="white"/>
         </w:rPr>
-        <w:t xml:space="preserve">O sistema de informação a ser desenvolvido tem como </w:t>
-      </w:r>
-      <w:r>
-        <w:rPr>
-          <w:rFonts w:eastAsia="Arial" w:cs="Arial"/>
-          <w:highlight w:val="white"/>
-        </w:rPr>
-        <w:t>objetivo</w:t>
-      </w:r>
-      <w:r>
-        <w:rPr>
-          <w:rFonts w:eastAsia="Arial" w:cs="Arial"/>
-          <w:highlight w:val="white"/>
-        </w:rPr>
-        <w:t xml:space="preserve"> o auxílio dos processos de negócio realizados pelo albergue escolhido. Uma vez que grande parte destes processos consistem no registo de informação, este sistema irá focar-se na persistência de dados e manipulação dos mesmos. </w:t>
+        <w:t xml:space="preserve">O sistema de informação a ser desenvolvido tem como objetivo o auxílio dos processos de negócio realizados pelo albergue escolhido. Uma vez que grande parte destes processos consistem no registo de informação, este sistema irá focar-se na persistência de dados e manipulação dos mesmos. </w:t>
       </w:r>
       <w:r>
         <w:rPr>
@@ -12915,13 +12904,7 @@
           <w:lang w:val="pt-BR"/>
         </w:rPr>
         <w:lastRenderedPageBreak/>
-        <w:t>3.</w:t>
-      </w:r>
-      <w:r>
-        <w:rPr>
-          <w:lang w:val="pt-BR"/>
-        </w:rPr>
-        <w:t>5 Use cases que compõem os diagramas</w:t>
+        <w:t>3.5 Use cases que compõem os diagramas</w:t>
       </w:r>
     </w:p>
     <w:p>
@@ -14426,26 +14409,14 @@
         <w:rPr>
           <w:lang w:val="pt-BR"/>
         </w:rPr>
-        <w:t>.</w:t>
+        <w:t>.3</w:t>
       </w:r>
       <w:r>
         <w:rPr>
           <w:lang w:val="pt-BR"/>
         </w:rPr>
-        <w:t>3</w:t>
-      </w:r>
-      <w:r>
-        <w:rPr>
-          <w:lang w:val="pt-BR"/>
-        </w:rPr>
         <w:tab/>
-        <w:t xml:space="preserve">UC </w:t>
-      </w:r>
-      <w:r>
-        <w:rPr>
-          <w:lang w:val="pt-BR"/>
-        </w:rPr>
-        <w:t>Animais</w:t>
+        <w:t>UC Animais</w:t>
       </w:r>
     </w:p>
     <w:p>
@@ -15276,26 +15247,14 @@
         <w:rPr>
           <w:lang w:val="pt-BR"/>
         </w:rPr>
-        <w:t>.</w:t>
+        <w:t>.4</w:t>
       </w:r>
       <w:r>
         <w:rPr>
           <w:lang w:val="pt-BR"/>
         </w:rPr>
-        <w:t>4</w:t>
-      </w:r>
-      <w:r>
-        <w:rPr>
-          <w:lang w:val="pt-BR"/>
-        </w:rPr>
         <w:tab/>
-        <w:t xml:space="preserve">UC </w:t>
-      </w:r>
-      <w:r>
-        <w:rPr>
-          <w:lang w:val="pt-BR"/>
-        </w:rPr>
-        <w:t>Adoções</w:t>
+        <w:t>UC Adoções</w:t>
       </w:r>
     </w:p>
     <w:p>
@@ -16350,26 +16309,14 @@
         <w:rPr>
           <w:lang w:val="pt-BR"/>
         </w:rPr>
-        <w:t>.</w:t>
+        <w:t>.5</w:t>
       </w:r>
       <w:r>
         <w:rPr>
           <w:lang w:val="pt-BR"/>
         </w:rPr>
-        <w:t>5</w:t>
-      </w:r>
-      <w:r>
-        <w:rPr>
-          <w:lang w:val="pt-BR"/>
-        </w:rPr>
         <w:tab/>
-        <w:t xml:space="preserve">UC </w:t>
-      </w:r>
-      <w:r>
-        <w:rPr>
-          <w:lang w:val="pt-BR"/>
-        </w:rPr>
-        <w:t>Intervenções Médicas</w:t>
+        <w:t>UC Intervenções Médicas</w:t>
       </w:r>
     </w:p>
     <w:p>
@@ -16995,26 +16942,14 @@
         <w:rPr>
           <w:lang w:val="pt-BR"/>
         </w:rPr>
-        <w:t>.</w:t>
+        <w:t>.6</w:t>
       </w:r>
       <w:r>
         <w:rPr>
           <w:lang w:val="pt-BR"/>
         </w:rPr>
-        <w:t>6</w:t>
-      </w:r>
-      <w:r>
-        <w:rPr>
-          <w:lang w:val="pt-BR"/>
-        </w:rPr>
         <w:tab/>
-        <w:t xml:space="preserve">UC </w:t>
-      </w:r>
-      <w:r>
-        <w:rPr>
-          <w:lang w:val="pt-BR"/>
-        </w:rPr>
-        <w:t>Notificações</w:t>
+        <w:t>UC Notificações</w:t>
       </w:r>
     </w:p>
     <w:p>
@@ -17449,8 +17384,6 @@
                 <w:rFonts w:asciiTheme="majorHAnsi" w:hAnsiTheme="majorHAnsi"/>
               </w:rPr>
             </w:pPr>
-            <w:bookmarkStart w:id="13" w:name="_GoBack"/>
-            <w:bookmarkEnd w:id="13"/>
           </w:p>
         </w:tc>
       </w:tr>
@@ -17483,8 +17416,24 @@
         <w:rPr>
           <w:lang w:val="pt-BR"/>
         </w:rPr>
+        <w:sectPr>
+          <w:headerReference w:type="default" r:id="rId14"/>
+          <w:footerReference w:type="default" r:id="rId15"/>
+          <w:pgSz w:w="11906" w:h="16838"/>
+          <w:pgMar w:top="1440" w:right="1440" w:bottom="1440" w:left="1440" w:header="567" w:footer="567" w:gutter="0"/>
+          <w:cols w:space="708"/>
+          <w:docGrid w:linePitch="360"/>
+        </w:sectPr>
       </w:pPr>
-      <w:bookmarkStart w:id="14" w:name="_Toc527975918"/>
+      <w:bookmarkStart w:id="13" w:name="_Toc527975918"/>
+    </w:p>
+    <w:p>
+      <w:pPr>
+        <w:pStyle w:val="Ttulo1"/>
+        <w:rPr>
+          <w:lang w:val="pt-BR"/>
+        </w:rPr>
+      </w:pPr>
       <w:r>
         <w:rPr>
           <w:lang w:val="pt-BR"/>
@@ -17498,38 +17447,122 @@
         </w:rPr>
         <w:tab/>
         <w:t>Análise de Alto Nível</w:t>
+      </w:r>
+      <w:bookmarkEnd w:id="13"/>
+    </w:p>
+    <w:p>
+      <w:pPr>
+        <w:pStyle w:val="Ttulo2"/>
+        <w:rPr>
+          <w:lang w:val="pt-BR"/>
+        </w:rPr>
+      </w:pPr>
+      <w:bookmarkStart w:id="14" w:name="_Toc527975919"/>
+      <w:r>
+        <w:rPr>
+          <w:noProof/>
+        </w:rPr>
+        <w:drawing>
+          <wp:anchor distT="0" distB="0" distL="114300" distR="114300" simplePos="0" relativeHeight="251658240" behindDoc="0" locked="0" layoutInCell="1" allowOverlap="1" wp14:anchorId="4E8A2C3A" wp14:editId="5AF57EA1">
+            <wp:simplePos x="0" y="0"/>
+            <wp:positionH relativeFrom="margin">
+              <wp:align>center</wp:align>
+            </wp:positionH>
+            <wp:positionV relativeFrom="paragraph">
+              <wp:posOffset>323411</wp:posOffset>
+            </wp:positionV>
+            <wp:extent cx="9098870" cy="4726745"/>
+            <wp:effectExtent l="0" t="0" r="7620" b="0"/>
+            <wp:wrapNone/>
+            <wp:docPr id="3" name="Imagem 3"/>
+            <wp:cNvGraphicFramePr>
+              <a:graphicFrameLocks xmlns:a="http://schemas.openxmlformats.org/drawingml/2006/main" noChangeAspect="1"/>
+            </wp:cNvGraphicFramePr>
+            <a:graphic xmlns:a="http://schemas.openxmlformats.org/drawingml/2006/main">
+              <a:graphicData uri="http://schemas.openxmlformats.org/drawingml/2006/picture">
+                <pic:pic xmlns:pic="http://schemas.openxmlformats.org/drawingml/2006/picture">
+                  <pic:nvPicPr>
+                    <pic:cNvPr id="0" name="Picture 1"/>
+                    <pic:cNvPicPr>
+                      <a:picLocks noChangeAspect="1" noChangeArrowheads="1"/>
+                    </pic:cNvPicPr>
+                  </pic:nvPicPr>
+                  <pic:blipFill>
+                    <a:blip r:embed="rId16" cstate="print">
+                      <a:extLst>
+                        <a:ext uri="{28A0092B-C50C-407E-A947-70E740481C1C}">
+                          <a14:useLocalDpi xmlns:a14="http://schemas.microsoft.com/office/drawing/2010/main" val="0"/>
+                        </a:ext>
+                      </a:extLst>
+                    </a:blip>
+                    <a:srcRect/>
+                    <a:stretch>
+                      <a:fillRect/>
+                    </a:stretch>
+                  </pic:blipFill>
+                  <pic:spPr bwMode="auto">
+                    <a:xfrm>
+                      <a:off x="0" y="0"/>
+                      <a:ext cx="9098870" cy="4726745"/>
+                    </a:xfrm>
+                    <a:prstGeom prst="rect">
+                      <a:avLst/>
+                    </a:prstGeom>
+                    <a:noFill/>
+                    <a:ln>
+                      <a:noFill/>
+                    </a:ln>
+                  </pic:spPr>
+                </pic:pic>
+              </a:graphicData>
+            </a:graphic>
+            <wp14:sizeRelH relativeFrom="page">
+              <wp14:pctWidth>0</wp14:pctWidth>
+            </wp14:sizeRelH>
+            <wp14:sizeRelV relativeFrom="page">
+              <wp14:pctHeight>0</wp14:pctHeight>
+            </wp14:sizeRelV>
+          </wp:anchor>
+        </w:drawing>
+      </w:r>
+      <w:r>
+        <w:rPr>
+          <w:lang w:val="pt-BR"/>
+        </w:rPr>
+        <w:t>4.1</w:t>
+      </w:r>
+      <w:r>
+        <w:rPr>
+          <w:lang w:val="pt-BR"/>
+        </w:rPr>
+        <w:tab/>
+        <w:t>Diagrama de Classes de Análise de Alto Nível</w:t>
       </w:r>
       <w:bookmarkEnd w:id="14"/>
     </w:p>
     <w:p>
       <w:pPr>
-        <w:pStyle w:val="Ttulo2"/>
         <w:rPr>
           <w:lang w:val="pt-BR"/>
         </w:rPr>
       </w:pPr>
-      <w:bookmarkStart w:id="15" w:name="_Toc527975919"/>
-      <w:r>
-        <w:rPr>
-          <w:lang w:val="pt-BR"/>
-        </w:rPr>
-        <w:t>4.1</w:t>
-      </w:r>
-      <w:r>
-        <w:rPr>
-          <w:lang w:val="pt-BR"/>
-        </w:rPr>
-        <w:tab/>
-        <w:t>Diagrama de Classes de Análise de Alto Nível</w:t>
-      </w:r>
+      <w:bookmarkStart w:id="15" w:name="_GoBack"/>
       <w:bookmarkEnd w:id="15"/>
     </w:p>
     <w:p>
       <w:pPr>
+        <w:spacing w:line="259" w:lineRule="auto"/>
+        <w:jc w:val="left"/>
         <w:rPr>
           <w:lang w:val="pt-BR"/>
         </w:rPr>
       </w:pPr>
+      <w:r>
+        <w:rPr>
+          <w:lang w:val="pt-BR"/>
+        </w:rPr>
+        <w:br w:type="page"/>
+      </w:r>
     </w:p>
     <w:p>
       <w:pPr>
@@ -17537,12 +17570,27 @@
         <w:rPr>
           <w:lang w:val="pt-BR"/>
         </w:rPr>
+        <w:sectPr>
+          <w:pgSz w:w="16838" w:h="11906" w:orient="landscape"/>
+          <w:pgMar w:top="1440" w:right="1440" w:bottom="1440" w:left="1440" w:header="567" w:footer="567" w:gutter="0"/>
+          <w:cols w:space="708"/>
+          <w:docGrid w:linePitch="360"/>
+        </w:sectPr>
       </w:pPr>
       <w:bookmarkStart w:id="16" w:name="_Toc527975920"/>
+    </w:p>
+    <w:p>
+      <w:pPr>
+        <w:pStyle w:val="Ttulo1"/>
+        <w:rPr>
+          <w:lang w:val="pt-BR"/>
+        </w:rPr>
+      </w:pPr>
       <w:r>
         <w:rPr>
           <w:lang w:val="pt-BR"/>
         </w:rPr>
+        <w:lastRenderedPageBreak/>
         <w:t>5</w:t>
       </w:r>
       <w:r>
@@ -17731,8 +17779,6 @@
       </w:pPr>
     </w:p>
     <w:sectPr>
-      <w:headerReference w:type="default" r:id="rId14"/>
-      <w:footerReference w:type="default" r:id="rId15"/>
       <w:pgSz w:w="11906" w:h="16838"/>
       <w:pgMar w:top="1440" w:right="1440" w:bottom="1440" w:left="1440" w:header="567" w:footer="567" w:gutter="0"/>
       <w:cols w:space="708"/>
@@ -18668,15 +18714,6 @@
   </w:num>
   <w:num w:numId="4">
     <w:abstractNumId w:val="0"/>
-    <w:lvlOverride w:ilvl="0"/>
-    <w:lvlOverride w:ilvl="1"/>
-    <w:lvlOverride w:ilvl="2"/>
-    <w:lvlOverride w:ilvl="3"/>
-    <w:lvlOverride w:ilvl="4"/>
-    <w:lvlOverride w:ilvl="5"/>
-    <w:lvlOverride w:ilvl="6"/>
-    <w:lvlOverride w:ilvl="7"/>
-    <w:lvlOverride w:ilvl="8"/>
   </w:num>
 </w:numbering>
 </file>

--- a/Documentação/Relatorio.docx
+++ b/Documentação/Relatorio.docx
@@ -165,6 +165,7 @@
             <w:dataBinding w:prefixMappings="xmlns:ns0='http://schemas.openxmlformats.org/package/2006/metadata/core-properties' xmlns:ns1='http://purl.org/dc/elements/1.1/'" w:xpath="/ns0:coreProperties[1]/ns1:title[1]" w:storeItemID="{6C3C8BC8-F283-45AE-878A-BAB7291924A1}"/>
             <w:text/>
           </w:sdtPr>
+          <w:sdtEndPr/>
           <w:sdtContent>
             <w:tc>
               <w:tcPr>
@@ -244,6 +245,7 @@
             <w:dataBinding w:prefixMappings="xmlns:ns0='http://schemas.openxmlformats.org/package/2006/metadata/core-properties' xmlns:ns1='http://purl.org/dc/elements/1.1/'" w:xpath="/ns0:coreProperties[1]/ns1:subject[1]" w:storeItemID="{6C3C8BC8-F283-45AE-878A-BAB7291924A1}"/>
             <w:text/>
           </w:sdtPr>
+          <w:sdtEndPr/>
           <w:sdtContent>
             <w:tc>
               <w:tcPr>
@@ -586,6 +588,7 @@
           <w:docPartUnique/>
         </w:docPartObj>
       </w:sdtPr>
+      <w:sdtEndPr/>
       <w:sdtContent>
         <w:p>
           <w:pPr>
@@ -3682,16 +3685,46 @@
         <w:spacing w:line="259" w:lineRule="auto"/>
         <w:jc w:val="left"/>
       </w:pPr>
-      <w:fldSimple w:instr=" TOC \h \z \c &quot;Figura&quot; ">
-        <w:r>
-          <w:rPr>
-            <w:b/>
-            <w:bCs/>
-            <w:noProof/>
-          </w:rPr>
-          <w:t>Não foi encontrada nenhuma entrada do índice de ilustrações.</w:t>
-        </w:r>
-      </w:fldSimple>
+      <w:r>
+        <w:rPr>
+          <w:b/>
+          <w:bCs/>
+          <w:noProof/>
+        </w:rPr>
+        <w:fldChar w:fldCharType="begin"/>
+      </w:r>
+      <w:r>
+        <w:rPr>
+          <w:b/>
+          <w:bCs/>
+          <w:noProof/>
+        </w:rPr>
+        <w:instrText xml:space="preserve"> TOC \h \z \c "Figura" </w:instrText>
+      </w:r>
+      <w:r>
+        <w:rPr>
+          <w:b/>
+          <w:bCs/>
+          <w:noProof/>
+        </w:rPr>
+        <w:fldChar w:fldCharType="separate"/>
+      </w:r>
+      <w:r>
+        <w:rPr>
+          <w:b/>
+          <w:bCs/>
+          <w:noProof/>
+        </w:rPr>
+        <w:t>Não foi encontrada nenhuma entrada do índice de ilustrações.</w:t>
+      </w:r>
+      <w:r>
+        <w:rPr>
+          <w:b/>
+          <w:bCs/>
+          <w:noProof/>
+        </w:rPr>
+        <w:fldChar w:fldCharType="end"/>
+      </w:r>
     </w:p>
     <w:p>
       <w:pPr>
@@ -3735,16 +3768,46 @@
           <w:szCs w:val="32"/>
         </w:rPr>
       </w:pPr>
-      <w:fldSimple w:instr=" TOC \h \z \c &quot;Tabela&quot; ">
-        <w:r>
-          <w:rPr>
-            <w:b/>
-            <w:bCs/>
-            <w:noProof/>
-          </w:rPr>
-          <w:t>Não foi encontrada nenhuma entrada do índice de ilustrações.</w:t>
-        </w:r>
-      </w:fldSimple>
+      <w:r>
+        <w:rPr>
+          <w:b/>
+          <w:bCs/>
+          <w:noProof/>
+        </w:rPr>
+        <w:fldChar w:fldCharType="begin"/>
+      </w:r>
+      <w:r>
+        <w:rPr>
+          <w:b/>
+          <w:bCs/>
+          <w:noProof/>
+        </w:rPr>
+        <w:instrText xml:space="preserve"> TOC \h \z \c "Tabela" </w:instrText>
+      </w:r>
+      <w:r>
+        <w:rPr>
+          <w:b/>
+          <w:bCs/>
+          <w:noProof/>
+        </w:rPr>
+        <w:fldChar w:fldCharType="separate"/>
+      </w:r>
+      <w:r>
+        <w:rPr>
+          <w:b/>
+          <w:bCs/>
+          <w:noProof/>
+        </w:rPr>
+        <w:t>Não foi encontrada nenhuma entrada do índice de ilustrações.</w:t>
+      </w:r>
+      <w:r>
+        <w:rPr>
+          <w:b/>
+          <w:bCs/>
+          <w:noProof/>
+        </w:rPr>
+        <w:fldChar w:fldCharType="end"/>
+      </w:r>
       <w:r>
         <w:br w:type="page"/>
       </w:r>
@@ -4211,16 +4274,16 @@
               </w:rPr>
               <w:t xml:space="preserve">O sistema irá implementar a tecnologia </w:t>
             </w:r>
-            <w:proofErr w:type="spellStart"/>
-            <w:r>
-              <w:rPr>
-                <w:rFonts w:ascii="Calibri" w:hAnsi="Calibri" w:cs="Calibri"/>
-                <w:color w:val="000000"/>
-                <w:lang w:val="pt-PT" w:eastAsia="pt-PT"/>
-              </w:rPr>
-              <w:t>MySQL</w:t>
-            </w:r>
-            <w:proofErr w:type="spellEnd"/>
+            <w:r>
+              <w:rPr>
+                <w:rFonts w:ascii="Calibri" w:hAnsi="Calibri" w:cs="Calibri"/>
+                <w:color w:val="000000"/>
+                <w:lang w:val="pt-PT" w:eastAsia="pt-PT"/>
+              </w:rPr>
+              <w:t>MariaDB</w:t>
+            </w:r>
+            <w:bookmarkStart w:id="5" w:name="_GoBack"/>
+            <w:bookmarkEnd w:id="5"/>
             <w:r>
               <w:rPr>
                 <w:rFonts w:ascii="Calibri" w:hAnsi="Calibri" w:cs="Calibri"/>
@@ -4332,7 +4395,7 @@
       <w:pPr>
         <w:pStyle w:val="Ttulo2"/>
       </w:pPr>
-      <w:bookmarkStart w:id="5" w:name="_Toc528018208"/>
+      <w:bookmarkStart w:id="6" w:name="_Toc528018208"/>
       <w:r>
         <w:t>3.2</w:t>
       </w:r>
@@ -4340,7 +4403,7 @@
         <w:tab/>
         <w:t>Requisitos de Qualidade</w:t>
       </w:r>
-      <w:bookmarkEnd w:id="5"/>
+      <w:bookmarkEnd w:id="6"/>
     </w:p>
     <w:tbl>
       <w:tblPr>
@@ -5238,7 +5301,7 @@
       <w:pPr>
         <w:pStyle w:val="Ttulo2"/>
       </w:pPr>
-      <w:bookmarkStart w:id="6" w:name="_Toc528018209"/>
+      <w:bookmarkStart w:id="7" w:name="_Toc528018209"/>
       <w:r>
         <w:lastRenderedPageBreak/>
         <w:t>3.3</w:t>
@@ -5247,13 +5310,13 @@
         <w:tab/>
         <w:t>Requisitos Funcionais</w:t>
       </w:r>
-      <w:bookmarkEnd w:id="6"/>
+      <w:bookmarkEnd w:id="7"/>
     </w:p>
     <w:p>
       <w:pPr>
         <w:pStyle w:val="Ttulo3"/>
       </w:pPr>
-      <w:bookmarkStart w:id="7" w:name="_Toc528018210"/>
+      <w:bookmarkStart w:id="8" w:name="_Toc528018210"/>
       <w:r>
         <w:t>3.3.1</w:t>
       </w:r>
@@ -5261,7 +5324,7 @@
         <w:tab/>
         <w:t>Identificação dos módulos do sistema</w:t>
       </w:r>
-      <w:bookmarkEnd w:id="7"/>
+      <w:bookmarkEnd w:id="8"/>
     </w:p>
     <w:p/>
     <w:p>
@@ -6071,7 +6134,7 @@
           <w:lang w:val="pt-BR"/>
         </w:rPr>
       </w:pPr>
-      <w:bookmarkStart w:id="8" w:name="_Toc528018211"/>
+      <w:bookmarkStart w:id="9" w:name="_Toc528018211"/>
       <w:r>
         <w:rPr>
           <w:lang w:val="pt-BR"/>
@@ -6085,7 +6148,7 @@
         <w:tab/>
         <w:t>Identificação e classificação dos requisitos funcionais</w:t>
       </w:r>
-      <w:bookmarkEnd w:id="8"/>
+      <w:bookmarkEnd w:id="9"/>
     </w:p>
     <w:p>
       <w:pPr>
@@ -12231,7 +12294,7 @@
           <w:lang w:val="pt-BR"/>
         </w:rPr>
       </w:pPr>
-      <w:bookmarkStart w:id="9" w:name="_Toc528018212"/>
+      <w:bookmarkStart w:id="10" w:name="_Toc528018212"/>
       <w:r>
         <w:rPr>
           <w:lang w:val="pt-BR"/>
@@ -12246,7 +12309,7 @@
         <w:tab/>
         <w:t>Modelo de Use Cases</w:t>
       </w:r>
-      <w:bookmarkEnd w:id="9"/>
+      <w:bookmarkEnd w:id="10"/>
     </w:p>
     <w:p>
       <w:pPr>
@@ -12255,7 +12318,7 @@
           <w:lang w:val="pt-BR"/>
         </w:rPr>
       </w:pPr>
-      <w:bookmarkStart w:id="10" w:name="_Toc528018213"/>
+      <w:bookmarkStart w:id="11" w:name="_Toc528018213"/>
       <w:r>
         <w:rPr>
           <w:lang w:val="pt-BR"/>
@@ -12269,7 +12332,7 @@
         <w:tab/>
         <w:t>Identificação dos Atores</w:t>
       </w:r>
-      <w:bookmarkEnd w:id="10"/>
+      <w:bookmarkEnd w:id="11"/>
     </w:p>
     <w:p>
       <w:pPr>
@@ -12963,7 +13026,7 @@
           <w:lang w:val="pt-BR"/>
         </w:rPr>
       </w:pPr>
-      <w:bookmarkStart w:id="11" w:name="_Toc528018214"/>
+      <w:bookmarkStart w:id="12" w:name="_Toc528018214"/>
       <w:r>
         <w:rPr>
           <w:lang w:val="pt-BR"/>
@@ -12977,7 +13040,7 @@
         <w:tab/>
         <w:t>Diagramas de Use Cases</w:t>
       </w:r>
-      <w:bookmarkEnd w:id="11"/>
+      <w:bookmarkEnd w:id="12"/>
     </w:p>
     <w:p>
       <w:pPr>
@@ -14124,7 +14187,7 @@
           <w:lang w:val="pt-BR"/>
         </w:rPr>
       </w:pPr>
-      <w:bookmarkStart w:id="12" w:name="_Toc528018215"/>
+      <w:bookmarkStart w:id="13" w:name="_Toc528018215"/>
       <w:r>
         <w:rPr>
           <w:lang w:val="pt-BR"/>
@@ -14132,7 +14195,7 @@
         <w:lastRenderedPageBreak/>
         <w:t>3.5 Use cases que compõem os diagramas</w:t>
       </w:r>
-      <w:bookmarkEnd w:id="12"/>
+      <w:bookmarkEnd w:id="13"/>
     </w:p>
     <w:p>
       <w:pPr>
@@ -14141,7 +14204,7 @@
           <w:lang w:val="pt-BR"/>
         </w:rPr>
       </w:pPr>
-      <w:bookmarkStart w:id="13" w:name="_Toc528018216"/>
+      <w:bookmarkStart w:id="14" w:name="_Toc528018216"/>
       <w:r>
         <w:rPr>
           <w:lang w:val="pt-BR"/>
@@ -14155,7 +14218,7 @@
         <w:tab/>
         <w:t>Autenticações</w:t>
       </w:r>
-      <w:bookmarkEnd w:id="13"/>
+      <w:bookmarkEnd w:id="14"/>
     </w:p>
     <w:tbl>
       <w:tblPr>
@@ -15765,7 +15828,7 @@
           <w:lang w:eastAsia="ar-SA"/>
         </w:rPr>
       </w:pPr>
-      <w:bookmarkStart w:id="14" w:name="_Toc528018217"/>
+      <w:bookmarkStart w:id="15" w:name="_Toc528018217"/>
       <w:r>
         <w:rPr>
           <w:lang w:val="pt-BR"/>
@@ -15780,7 +15843,7 @@
         <w:tab/>
         <w:t>Perfis</w:t>
       </w:r>
-      <w:bookmarkEnd w:id="14"/>
+      <w:bookmarkEnd w:id="15"/>
     </w:p>
     <w:tbl>
       <w:tblPr>
@@ -19329,7 +19392,7 @@
         </w:rPr>
         <w:br w:type="page"/>
       </w:r>
-      <w:bookmarkStart w:id="15" w:name="_Toc528018218"/>
+      <w:bookmarkStart w:id="16" w:name="_Toc528018218"/>
       <w:r>
         <w:rPr>
           <w:lang w:val="pt-BR"/>
@@ -19344,7 +19407,7 @@
         <w:tab/>
         <w:t>Animais</w:t>
       </w:r>
-      <w:bookmarkEnd w:id="15"/>
+      <w:bookmarkEnd w:id="16"/>
     </w:p>
     <w:tbl>
       <w:tblPr>
@@ -21906,7 +21969,7 @@
         </w:rPr>
         <w:br w:type="page"/>
       </w:r>
-      <w:bookmarkStart w:id="16" w:name="_Toc528018219"/>
+      <w:bookmarkStart w:id="17" w:name="_Toc528018219"/>
       <w:r>
         <w:rPr>
           <w:lang w:val="pt-BR"/>
@@ -21921,7 +21984,7 @@
         <w:tab/>
         <w:t>Adoções</w:t>
       </w:r>
-      <w:bookmarkEnd w:id="16"/>
+      <w:bookmarkEnd w:id="17"/>
     </w:p>
     <w:tbl>
       <w:tblPr>
@@ -25530,7 +25593,7 @@
           <w:lang w:eastAsia="ar-SA"/>
         </w:rPr>
       </w:pPr>
-      <w:bookmarkStart w:id="17" w:name="_Toc528018220"/>
+      <w:bookmarkStart w:id="18" w:name="_Toc528018220"/>
       <w:r>
         <w:rPr>
           <w:lang w:val="pt-BR"/>
@@ -25545,7 +25608,7 @@
         <w:tab/>
         <w:t>Intervenções Médicas</w:t>
       </w:r>
-      <w:bookmarkEnd w:id="17"/>
+      <w:bookmarkEnd w:id="18"/>
     </w:p>
     <w:tbl>
       <w:tblPr>
@@ -27558,7 +27621,7 @@
           <w:lang w:eastAsia="ar-SA"/>
         </w:rPr>
       </w:pPr>
-      <w:bookmarkStart w:id="18" w:name="_Toc528018221"/>
+      <w:bookmarkStart w:id="19" w:name="_Toc528018221"/>
       <w:r>
         <w:rPr>
           <w:lang w:val="pt-BR"/>
@@ -27573,7 +27636,7 @@
         <w:tab/>
         <w:t>Notificações</w:t>
       </w:r>
-      <w:bookmarkEnd w:id="18"/>
+      <w:bookmarkEnd w:id="19"/>
     </w:p>
     <w:tbl>
       <w:tblPr>
@@ -29574,7 +29637,7 @@
           <w:lang w:val="pt-BR"/>
         </w:rPr>
       </w:pPr>
-      <w:bookmarkStart w:id="19" w:name="_Toc528018222"/>
+      <w:bookmarkStart w:id="20" w:name="_Toc528018222"/>
       <w:r>
         <w:rPr>
           <w:lang w:val="pt-BR"/>
@@ -29595,7 +29658,7 @@
         <w:tab/>
         <w:t>Matriz de rastreabilidade</w:t>
       </w:r>
-      <w:bookmarkEnd w:id="19"/>
+      <w:bookmarkEnd w:id="20"/>
     </w:p>
     <w:p>
       <w:pPr>
@@ -29604,7 +29667,7 @@
           <w:lang w:val="pt-BR"/>
         </w:rPr>
       </w:pPr>
-      <w:bookmarkStart w:id="20" w:name="_Toc528018223"/>
+      <w:bookmarkStart w:id="21" w:name="_Toc528018223"/>
       <w:r>
         <w:rPr>
           <w:lang w:val="pt-BR"/>
@@ -29647,7 +29710,7 @@
         </w:rPr>
         <w:t>ões</w:t>
       </w:r>
-      <w:bookmarkEnd w:id="20"/>
+      <w:bookmarkEnd w:id="21"/>
     </w:p>
     <w:p>
       <w:pPr>
@@ -29977,7 +30040,7 @@
           <w:lang w:val="pt-BR"/>
         </w:rPr>
       </w:pPr>
-      <w:bookmarkStart w:id="21" w:name="_Toc528018224"/>
+      <w:bookmarkStart w:id="22" w:name="_Toc528018224"/>
       <w:r>
         <w:rPr>
           <w:lang w:val="pt-BR"/>
@@ -30003,7 +30066,7 @@
         <w:tab/>
         <w:t>UC Perfis</w:t>
       </w:r>
-      <w:bookmarkEnd w:id="21"/>
+      <w:bookmarkEnd w:id="22"/>
     </w:p>
     <w:p>
       <w:pPr>
@@ -31032,7 +31095,7 @@
           <w:lang w:val="pt-BR"/>
         </w:rPr>
       </w:pPr>
-      <w:bookmarkStart w:id="22" w:name="_Toc528018225"/>
+      <w:bookmarkStart w:id="23" w:name="_Toc528018225"/>
       <w:r>
         <w:rPr>
           <w:lang w:val="pt-BR"/>
@@ -31058,7 +31121,7 @@
         <w:tab/>
         <w:t>UC Animais</w:t>
       </w:r>
-      <w:bookmarkEnd w:id="22"/>
+      <w:bookmarkEnd w:id="23"/>
     </w:p>
     <w:p>
       <w:pPr>
@@ -31871,7 +31934,7 @@
           <w:lang w:val="pt-BR"/>
         </w:rPr>
       </w:pPr>
-      <w:bookmarkStart w:id="23" w:name="_Toc528018226"/>
+      <w:bookmarkStart w:id="24" w:name="_Toc528018226"/>
       <w:r>
         <w:rPr>
           <w:lang w:val="pt-BR"/>
@@ -31898,7 +31961,7 @@
         <w:tab/>
         <w:t>UC Adoções</w:t>
       </w:r>
-      <w:bookmarkEnd w:id="23"/>
+      <w:bookmarkEnd w:id="24"/>
     </w:p>
     <w:p>
       <w:pPr>
@@ -32936,7 +32999,7 @@
           <w:lang w:val="pt-BR"/>
         </w:rPr>
       </w:pPr>
-      <w:bookmarkStart w:id="24" w:name="_Toc528018227"/>
+      <w:bookmarkStart w:id="25" w:name="_Toc528018227"/>
       <w:r>
         <w:rPr>
           <w:lang w:val="pt-BR"/>
@@ -32962,7 +33025,7 @@
         <w:tab/>
         <w:t>UC Intervenções Médicas</w:t>
       </w:r>
-      <w:bookmarkEnd w:id="24"/>
+      <w:bookmarkEnd w:id="25"/>
     </w:p>
     <w:p>
       <w:pPr>
@@ -33571,7 +33634,7 @@
           <w:lang w:val="pt-BR"/>
         </w:rPr>
       </w:pPr>
-      <w:bookmarkStart w:id="25" w:name="_Toc528018228"/>
+      <w:bookmarkStart w:id="26" w:name="_Toc528018228"/>
       <w:r>
         <w:rPr>
           <w:lang w:val="pt-BR"/>
@@ -33597,7 +33660,7 @@
         <w:tab/>
         <w:t>UC Notificações</w:t>
       </w:r>
-      <w:bookmarkEnd w:id="25"/>
+      <w:bookmarkEnd w:id="26"/>
     </w:p>
     <w:p>
       <w:pPr>
@@ -34072,7 +34135,7 @@
           <w:docGrid w:linePitch="360"/>
         </w:sectPr>
       </w:pPr>
-      <w:bookmarkStart w:id="26" w:name="_Toc528018229"/>
+      <w:bookmarkStart w:id="27" w:name="_Toc528018229"/>
     </w:p>
     <w:p>
       <w:pPr>
@@ -34095,7 +34158,7 @@
         <w:tab/>
         <w:t>Análise de Alto Nível</w:t>
       </w:r>
-      <w:bookmarkEnd w:id="26"/>
+      <w:bookmarkEnd w:id="27"/>
     </w:p>
     <w:p>
       <w:pPr>
@@ -34104,7 +34167,7 @@
           <w:lang w:val="pt-BR"/>
         </w:rPr>
       </w:pPr>
-      <w:bookmarkStart w:id="27" w:name="_Toc528018230"/>
+      <w:bookmarkStart w:id="28" w:name="_Toc528018230"/>
       <w:r>
         <w:rPr>
           <w:noProof/>
@@ -34185,7 +34248,7 @@
         <w:tab/>
         <w:t>Diagrama de Classes de Análise de Alto Nível</w:t>
       </w:r>
-      <w:bookmarkEnd w:id="27"/>
+      <w:bookmarkEnd w:id="28"/>
     </w:p>
     <w:p>
       <w:pPr>
@@ -34200,7 +34263,7 @@
           <w:docGrid w:linePitch="360"/>
         </w:sectPr>
       </w:pPr>
-      <w:bookmarkStart w:id="28" w:name="_Toc528018231"/>
+      <w:bookmarkStart w:id="29" w:name="_Toc528018231"/>
     </w:p>
     <w:p>
       <w:pPr>
@@ -34223,7 +34286,7 @@
         <w:tab/>
         <w:t>Análise Detalhada</w:t>
       </w:r>
-      <w:bookmarkEnd w:id="28"/>
+      <w:bookmarkEnd w:id="29"/>
     </w:p>
     <w:p>
       <w:pPr>
@@ -34232,7 +34295,7 @@
           <w:lang w:val="pt-BR"/>
         </w:rPr>
       </w:pPr>
-      <w:bookmarkStart w:id="29" w:name="_Toc528018232"/>
+      <w:bookmarkStart w:id="30" w:name="_Toc528018232"/>
       <w:r>
         <w:rPr>
           <w:lang w:val="pt-BR"/>
@@ -34246,7 +34309,7 @@
         <w:tab/>
         <w:t>Módulo Autenticações</w:t>
       </w:r>
-      <w:bookmarkEnd w:id="29"/>
+      <w:bookmarkEnd w:id="30"/>
     </w:p>
     <w:p>
       <w:pPr>
@@ -34526,7 +34589,7 @@
           <w:lang w:val="pt-BR"/>
         </w:rPr>
       </w:pPr>
-      <w:bookmarkStart w:id="30" w:name="_Toc528018233"/>
+      <w:bookmarkStart w:id="31" w:name="_Toc528018233"/>
       <w:r>
         <w:rPr>
           <w:lang w:val="pt-BR"/>
@@ -34546,7 +34609,7 @@
         </w:rPr>
         <w:t>Perfis</w:t>
       </w:r>
-      <w:bookmarkEnd w:id="30"/>
+      <w:bookmarkEnd w:id="31"/>
     </w:p>
     <w:p>
       <w:pPr>
@@ -34727,19 +34790,7 @@
         <w:rPr>
           <w:lang w:val="pt-BR"/>
         </w:rPr>
-        <w:t>Ecrã de dropdown na página inicial (utilizado</w:t>
-      </w:r>
-      <w:r>
-        <w:rPr>
-          <w:lang w:val="pt-BR"/>
-        </w:rPr>
-        <w:t>r Administrador</w:t>
-      </w:r>
-      <w:r>
-        <w:rPr>
-          <w:lang w:val="pt-BR"/>
-        </w:rPr>
-        <w:t>)</w:t>
+        <w:t>Ecrã de dropdown na página inicial (utilizador Administrador)</w:t>
       </w:r>
       <w:r>
         <w:rPr>
@@ -35141,7 +35192,7 @@
           <w:lang w:val="pt-BR"/>
         </w:rPr>
       </w:pPr>
-      <w:bookmarkStart w:id="31" w:name="_Toc528018234"/>
+      <w:bookmarkStart w:id="32" w:name="_Toc528018234"/>
       <w:r>
         <w:rPr>
           <w:noProof/>
@@ -35231,7 +35282,7 @@
         </w:rPr>
         <w:t>Animais</w:t>
       </w:r>
-      <w:bookmarkEnd w:id="31"/>
+      <w:bookmarkEnd w:id="32"/>
     </w:p>
     <w:p>
       <w:pPr>
@@ -35643,7 +35694,7 @@
           <w:lang w:val="pt-BR"/>
         </w:rPr>
       </w:pPr>
-      <w:bookmarkStart w:id="32" w:name="_Toc528018235"/>
+      <w:bookmarkStart w:id="33" w:name="_Toc528018235"/>
       <w:r>
         <w:rPr>
           <w:noProof/>
@@ -35748,7 +35799,7 @@
         </w:rPr>
         <w:t>Adoções</w:t>
       </w:r>
-      <w:bookmarkEnd w:id="32"/>
+      <w:bookmarkEnd w:id="33"/>
     </w:p>
     <w:p>
       <w:pPr>
@@ -35938,7 +35989,7 @@
           <w:lang w:val="pt-BR"/>
         </w:rPr>
       </w:pPr>
-      <w:bookmarkStart w:id="33" w:name="_Toc528018236"/>
+      <w:bookmarkStart w:id="34" w:name="_Toc528018236"/>
     </w:p>
     <w:p>
       <w:pPr>
@@ -36081,7 +36132,7 @@
         </w:rPr>
         <w:t>ções Médicas</w:t>
       </w:r>
-      <w:bookmarkEnd w:id="33"/>
+      <w:bookmarkEnd w:id="34"/>
     </w:p>
     <w:p>
       <w:pPr>
@@ -36197,7 +36248,7 @@
           <w:lang w:val="pt-BR"/>
         </w:rPr>
       </w:pPr>
-      <w:bookmarkStart w:id="34" w:name="_Toc528018237"/>
+      <w:bookmarkStart w:id="35" w:name="_Toc528018237"/>
       <w:r>
         <w:rPr>
           <w:lang w:val="pt-BR"/>
@@ -36218,7 +36269,7 @@
         </w:rPr>
         <w:t>Notificações</w:t>
       </w:r>
-      <w:bookmarkEnd w:id="34"/>
+      <w:bookmarkEnd w:id="35"/>
     </w:p>
     <w:p>
       <w:pPr>
@@ -36296,8 +36347,6 @@
         </w:rPr>
         <w:t>Ecrã de notificações</w:t>
       </w:r>
-      <w:bookmarkStart w:id="35" w:name="_GoBack"/>
-      <w:bookmarkEnd w:id="35"/>
     </w:p>
     <w:sectPr>
       <w:pgSz w:w="11906" w:h="16838"/>
@@ -39926,7 +39975,7 @@
 </file>
 
 <file path=customXml/itemProps1.xml><?xml version="1.0" encoding="utf-8"?>
-<ds:datastoreItem xmlns:ds="http://schemas.openxmlformats.org/officeDocument/2006/customXml" ds:itemID="{F3560303-3BDD-4F56-A0AD-A30711DECA96}">
+<ds:datastoreItem xmlns:ds="http://schemas.openxmlformats.org/officeDocument/2006/customXml" ds:itemID="{3DAA0A10-70DA-4FB3-B85A-06BAC70C8DCA}">
   <ds:schemaRefs>
     <ds:schemaRef ds:uri="http://schemas.openxmlformats.org/officeDocument/2006/bibliography"/>
   </ds:schemaRefs>

--- a/Documentação/Relatorio.docx
+++ b/Documentação/Relatorio.docx
@@ -4274,6 +4274,7 @@
               </w:rPr>
               <w:t xml:space="preserve">O sistema irá implementar a tecnologia </w:t>
             </w:r>
+            <w:proofErr w:type="spellStart"/>
             <w:r>
               <w:rPr>
                 <w:rFonts w:ascii="Calibri" w:hAnsi="Calibri" w:cs="Calibri"/>
@@ -4282,8 +4283,25 @@
               </w:rPr>
               <w:t>MariaDB</w:t>
             </w:r>
-            <w:bookmarkStart w:id="5" w:name="_GoBack"/>
-            <w:bookmarkEnd w:id="5"/>
+            <w:proofErr w:type="spellEnd"/>
+            <w:r>
+              <w:rPr>
+                <w:rFonts w:ascii="Calibri" w:hAnsi="Calibri" w:cs="Calibri"/>
+                <w:color w:val="000000"/>
+                <w:lang w:val="pt-PT" w:eastAsia="pt-PT"/>
+              </w:rPr>
+              <w:t xml:space="preserve"> 10.3.10 </w:t>
+            </w:r>
+            <w:proofErr w:type="spellStart"/>
+            <w:r>
+              <w:rPr>
+                <w:rFonts w:ascii="Calibri" w:hAnsi="Calibri" w:cs="Calibri"/>
+                <w:color w:val="000000"/>
+                <w:lang w:val="pt-PT" w:eastAsia="pt-PT"/>
+              </w:rPr>
+              <w:t>Stable</w:t>
+            </w:r>
+            <w:proofErr w:type="spellEnd"/>
             <w:r>
               <w:rPr>
                 <w:rFonts w:ascii="Calibri" w:hAnsi="Calibri" w:cs="Calibri"/>
@@ -4365,6 +4383,42 @@
               <w:t>Edge</w:t>
             </w:r>
             <w:proofErr w:type="spellEnd"/>
+            <w:r>
+              <w:rPr>
+                <w:rFonts w:ascii="Calibri" w:hAnsi="Calibri" w:cs="Calibri"/>
+                <w:color w:val="000000"/>
+                <w:lang w:val="pt-PT" w:eastAsia="pt-PT"/>
+              </w:rPr>
+              <w:t xml:space="preserve"> </w:t>
+            </w:r>
+            <w:proofErr w:type="spellStart"/>
+            <w:r>
+              <w:rPr>
+                <w:rFonts w:ascii="Calibri" w:hAnsi="Calibri" w:cs="Calibri"/>
+                <w:color w:val="000000"/>
+                <w:lang w:val="pt-PT" w:eastAsia="pt-PT"/>
+              </w:rPr>
+              <w:t>actualizados</w:t>
+            </w:r>
+            <w:proofErr w:type="spellEnd"/>
+            <w:r>
+              <w:rPr>
+                <w:rFonts w:ascii="Calibri" w:hAnsi="Calibri" w:cs="Calibri"/>
+                <w:color w:val="000000"/>
+                <w:lang w:val="pt-PT" w:eastAsia="pt-PT"/>
+              </w:rPr>
+              <w:t xml:space="preserve"> </w:t>
+            </w:r>
+            <w:r>
+              <w:rPr>
+                <w:rFonts w:ascii="Calibri" w:hAnsi="Calibri" w:cs="Calibri"/>
+                <w:color w:val="000000"/>
+                <w:lang w:val="pt-PT" w:eastAsia="pt-PT"/>
+              </w:rPr>
+              <w:t>(stable)</w:t>
+            </w:r>
+            <w:bookmarkStart w:id="5" w:name="_GoBack"/>
+            <w:bookmarkEnd w:id="5"/>
             <w:r>
               <w:rPr>
                 <w:rFonts w:ascii="Calibri" w:hAnsi="Calibri" w:cs="Calibri"/>
@@ -39975,7 +40029,7 @@
 </file>
 
 <file path=customXml/itemProps1.xml><?xml version="1.0" encoding="utf-8"?>
-<ds:datastoreItem xmlns:ds="http://schemas.openxmlformats.org/officeDocument/2006/customXml" ds:itemID="{3DAA0A10-70DA-4FB3-B85A-06BAC70C8DCA}">
+<ds:datastoreItem xmlns:ds="http://schemas.openxmlformats.org/officeDocument/2006/customXml" ds:itemID="{205A2404-1049-435B-BF78-8ADD95CFD974}">
   <ds:schemaRefs>
     <ds:schemaRef ds:uri="http://schemas.openxmlformats.org/officeDocument/2006/bibliography"/>
   </ds:schemaRefs>

--- a/Documentação/Relatorio.docx
+++ b/Documentação/Relatorio.docx
@@ -337,6 +337,8 @@
           <w:szCs w:val="52"/>
         </w:rPr>
       </w:pPr>
+      <w:bookmarkStart w:id="0" w:name="_GoBack"/>
+      <w:bookmarkEnd w:id="0"/>
     </w:p>
     <w:p>
       <w:pPr>
@@ -3085,7 +3087,7 @@
                 <w:noProof/>
                 <w:webHidden/>
               </w:rPr>
-              <w:t>34</w:t>
+              <w:t>35</w:t>
             </w:r>
             <w:r>
               <w:rPr>
@@ -3173,7 +3175,7 @@
                 <w:noProof/>
                 <w:webHidden/>
               </w:rPr>
-              <w:t>34</w:t>
+              <w:t>35</w:t>
             </w:r>
             <w:r>
               <w:rPr>
@@ -3261,7 +3263,7 @@
                 <w:noProof/>
                 <w:webHidden/>
               </w:rPr>
-              <w:t>34</w:t>
+              <w:t>36</w:t>
             </w:r>
             <w:r>
               <w:rPr>
@@ -3349,7 +3351,7 @@
                 <w:noProof/>
                 <w:webHidden/>
               </w:rPr>
-              <w:t>34</w:t>
+              <w:t>39</w:t>
             </w:r>
             <w:r>
               <w:rPr>
@@ -3437,7 +3439,7 @@
                 <w:noProof/>
                 <w:webHidden/>
               </w:rPr>
-              <w:t>34</w:t>
+              <w:t>41</w:t>
             </w:r>
             <w:r>
               <w:rPr>
@@ -3525,7 +3527,7 @@
                 <w:noProof/>
                 <w:webHidden/>
               </w:rPr>
-              <w:t>34</w:t>
+              <w:t>42</w:t>
             </w:r>
             <w:r>
               <w:rPr>
@@ -3613,7 +3615,7 @@
                 <w:noProof/>
                 <w:webHidden/>
               </w:rPr>
-              <w:t>34</w:t>
+              <w:t>43</w:t>
             </w:r>
             <w:r>
               <w:rPr>
@@ -3816,12 +3818,12 @@
       <w:pPr>
         <w:pStyle w:val="Ttulo1"/>
       </w:pPr>
-      <w:bookmarkStart w:id="0" w:name="_Toc528018203"/>
+      <w:bookmarkStart w:id="1" w:name="_Toc528018203"/>
       <w:r>
         <w:lastRenderedPageBreak/>
         <w:t>Sumário Executivo</w:t>
       </w:r>
-      <w:bookmarkEnd w:id="0"/>
+      <w:bookmarkEnd w:id="1"/>
     </w:p>
     <w:p>
       <w:r>
@@ -3834,7 +3836,7 @@
       <w:pPr>
         <w:pStyle w:val="Ttulo1"/>
       </w:pPr>
-      <w:bookmarkStart w:id="1" w:name="_Toc528018204"/>
+      <w:bookmarkStart w:id="2" w:name="_Toc528018204"/>
       <w:r>
         <w:t>1</w:t>
       </w:r>
@@ -3842,7 +3844,7 @@
         <w:tab/>
         <w:t>Introdução</w:t>
       </w:r>
-      <w:bookmarkEnd w:id="1"/>
+      <w:bookmarkEnd w:id="2"/>
     </w:p>
     <w:p>
       <w:r>
@@ -3855,7 +3857,7 @@
       <w:pPr>
         <w:pStyle w:val="Ttulo1"/>
       </w:pPr>
-      <w:bookmarkStart w:id="2" w:name="_Toc528018205"/>
+      <w:bookmarkStart w:id="3" w:name="_Toc528018205"/>
       <w:r>
         <w:t>2</w:t>
       </w:r>
@@ -3863,7 +3865,7 @@
         <w:tab/>
         <w:t>Descrição Geral do Sistema</w:t>
       </w:r>
-      <w:bookmarkEnd w:id="2"/>
+      <w:bookmarkEnd w:id="3"/>
     </w:p>
     <w:p>
       <w:pPr>
@@ -4038,7 +4040,7 @@
       <w:pPr>
         <w:pStyle w:val="Ttulo1"/>
       </w:pPr>
-      <w:bookmarkStart w:id="3" w:name="_Toc528018206"/>
+      <w:bookmarkStart w:id="4" w:name="_Toc528018206"/>
       <w:r>
         <w:lastRenderedPageBreak/>
         <w:t>3</w:t>
@@ -4047,13 +4049,13 @@
         <w:tab/>
         <w:t>Especificação dos requisitos do sistema</w:t>
       </w:r>
-      <w:bookmarkEnd w:id="3"/>
+      <w:bookmarkEnd w:id="4"/>
     </w:p>
     <w:p>
       <w:pPr>
         <w:pStyle w:val="Ttulo2"/>
       </w:pPr>
-      <w:bookmarkStart w:id="4" w:name="_Toc528018207"/>
+      <w:bookmarkStart w:id="5" w:name="_Toc528018207"/>
       <w:r>
         <w:t>3.</w:t>
       </w:r>
@@ -4066,7 +4068,7 @@
       <w:r>
         <w:t>Requisitos Ambientais</w:t>
       </w:r>
-      <w:bookmarkEnd w:id="4"/>
+      <w:bookmarkEnd w:id="5"/>
     </w:p>
     <w:tbl>
       <w:tblPr>
@@ -4415,10 +4417,26 @@
                 <w:color w:val="000000"/>
                 <w:lang w:val="pt-PT" w:eastAsia="pt-PT"/>
               </w:rPr>
-              <w:t>(stable)</w:t>
-            </w:r>
-            <w:bookmarkStart w:id="5" w:name="_GoBack"/>
-            <w:bookmarkEnd w:id="5"/>
+              <w:t>(</w:t>
+            </w:r>
+            <w:proofErr w:type="spellStart"/>
+            <w:r>
+              <w:rPr>
+                <w:rFonts w:ascii="Calibri" w:hAnsi="Calibri" w:cs="Calibri"/>
+                <w:color w:val="000000"/>
+                <w:lang w:val="pt-PT" w:eastAsia="pt-PT"/>
+              </w:rPr>
+              <w:t>stable</w:t>
+            </w:r>
+            <w:proofErr w:type="spellEnd"/>
+            <w:r>
+              <w:rPr>
+                <w:rFonts w:ascii="Calibri" w:hAnsi="Calibri" w:cs="Calibri"/>
+                <w:color w:val="000000"/>
+                <w:lang w:val="pt-PT" w:eastAsia="pt-PT"/>
+              </w:rPr>
+              <w:t>)</w:t>
+            </w:r>
             <w:r>
               <w:rPr>
                 <w:rFonts w:ascii="Calibri" w:hAnsi="Calibri" w:cs="Calibri"/>
@@ -27850,7 +27868,7 @@
               <w:pStyle w:val="TableContents"/>
             </w:pPr>
             <w:r>
-              <w:t>Dar ao utilizador um formulário de modo a fazer um pedido de adoção/acolhimento</w:t>
+              <w:t>Dar ao utilizador a possibilidade ao funcionário de agendar uma notificação que posteriormente é enviada pelo servidor.</w:t>
             </w:r>
           </w:p>
         </w:tc>
@@ -27903,7 +27921,7 @@
               </w:rPr>
             </w:pPr>
             <w:r>
-              <w:t>Utilizador</w:t>
+              <w:t>Funcionário</w:t>
             </w:r>
           </w:p>
         </w:tc>
@@ -28005,7 +28023,10 @@
               <w:textAlignment w:val="baseline"/>
             </w:pPr>
             <w:r>
-              <w:t>Utilizador devidamente autenticado.</w:t>
+              <w:t>Funcionário</w:t>
+            </w:r>
+            <w:r>
+              <w:t xml:space="preserve"> devidamente autenticado.</w:t>
             </w:r>
           </w:p>
         </w:tc>
@@ -28061,39 +28082,13 @@
               <w:t xml:space="preserve">O caso inicia-se quando um </w:t>
             </w:r>
             <w:r>
-              <w:t>utilizador</w:t>
+              <w:t>funcionário</w:t>
             </w:r>
             <w:r>
               <w:t xml:space="preserve"> seleciona a opção de </w:t>
             </w:r>
             <w:r>
-              <w:t>preenchimento ficha de adoção ou acolhimento:</w:t>
-            </w:r>
-          </w:p>
-          <w:p>
-            <w:pPr>
-              <w:pStyle w:val="Standard"/>
-              <w:numPr>
-                <w:ilvl w:val="6"/>
-                <w:numId w:val="14"/>
-              </w:numPr>
-              <w:ind w:left="927"/>
-            </w:pPr>
-            <w:r>
-              <w:t>Utilizador preenche os campos da ficha;</w:t>
-            </w:r>
-          </w:p>
-          <w:p>
-            <w:pPr>
-              <w:pStyle w:val="Standard"/>
-              <w:numPr>
-                <w:ilvl w:val="6"/>
-                <w:numId w:val="14"/>
-              </w:numPr>
-              <w:ind w:left="927"/>
-            </w:pPr>
-            <w:r>
-              <w:t>O sistema valida os campos;</w:t>
+              <w:t>agendar notificação quando é realizada alguma operação na qual esta opção esteja disponível.</w:t>
             </w:r>
           </w:p>
         </w:tc>
@@ -28142,7 +28137,7 @@
               <w:pStyle w:val="TableContents"/>
             </w:pPr>
             <w:r>
-              <w:t>Sistema insere o pedido de adoção/acolhimento.</w:t>
+              <w:t>Sistema agenda a notificação.</w:t>
             </w:r>
           </w:p>
         </w:tc>
@@ -28196,7 +28191,7 @@
               <w:textAlignment w:val="baseline"/>
             </w:pPr>
             <w:r>
-              <w:t>Sistema verifica que existem campos inválidos.</w:t>
+              <w:t>Nenhum.</w:t>
             </w:r>
           </w:p>
         </w:tc>
@@ -28361,7 +28356,7 @@
               <w:pStyle w:val="TableContents"/>
             </w:pPr>
             <w:r>
-              <w:t>Possibilitar os utilizadores anexarem ficheiros às fichas de adoção/acolhimento</w:t>
+              <w:t>Visualizar a lista de todas as notificações.</w:t>
             </w:r>
           </w:p>
         </w:tc>
@@ -28414,7 +28409,7 @@
               </w:rPr>
             </w:pPr>
             <w:r>
-              <w:t>Utilizador</w:t>
+              <w:t>Funcionário</w:t>
             </w:r>
           </w:p>
         </w:tc>
@@ -28516,7 +28511,10 @@
               <w:textAlignment w:val="baseline"/>
             </w:pPr>
             <w:r>
-              <w:t>Utilizador devidamente autenticado.</w:t>
+              <w:t>Funcionário</w:t>
+            </w:r>
+            <w:r>
+              <w:t xml:space="preserve"> devidamente autenticado.</w:t>
             </w:r>
           </w:p>
         </w:tc>
@@ -28572,37 +28570,50 @@
               <w:t xml:space="preserve">O caso inicia-se quando um </w:t>
             </w:r>
             <w:r>
-              <w:t>utilizador ao criar uma ficha de adoção/acolhimento seleciona a opção para anexar um ficheiro:</w:t>
+              <w:t>funcionário seleciona a opção de visualizar a lista de notificações</w:t>
+            </w:r>
+            <w:r>
+              <w:t>:</w:t>
             </w:r>
           </w:p>
           <w:p>
             <w:pPr>
               <w:pStyle w:val="TableContents"/>
               <w:numPr>
-                <w:ilvl w:val="1"/>
-                <w:numId w:val="18"/>
+                <w:ilvl w:val="0"/>
+                <w:numId w:val="19"/>
               </w:numPr>
               <w:autoSpaceDN w:val="0"/>
               <w:spacing w:before="0" w:after="0"/>
-              <w:ind w:left="927"/>
               <w:jc w:val="left"/>
               <w:textAlignment w:val="baseline"/>
             </w:pPr>
             <w:r>
-              <w:t>O utilizador escolhe um ficheiro;</w:t>
+              <w:t xml:space="preserve">O </w:t>
+            </w:r>
+            <w:r>
+              <w:t>funcionário preenche os critérios disponíveis</w:t>
+            </w:r>
+            <w:r>
+              <w:t>;</w:t>
             </w:r>
           </w:p>
           <w:p>
             <w:pPr>
               <w:pStyle w:val="Standard"/>
               <w:numPr>
-                <w:ilvl w:val="1"/>
-                <w:numId w:val="18"/>
+                <w:ilvl w:val="0"/>
+                <w:numId w:val="19"/>
               </w:numPr>
-              <w:ind w:left="927"/>
-            </w:pPr>
-            <w:r>
-              <w:t>O sistema verifica se o ficheiro é valido;</w:t>
+            </w:pPr>
+            <w:r>
+              <w:t xml:space="preserve">O </w:t>
+            </w:r>
+            <w:r>
+              <w:t>funcionário visualiza a lista de</w:t>
+            </w:r>
+            <w:r>
+              <w:t xml:space="preserve"> notificações;</w:t>
             </w:r>
           </w:p>
         </w:tc>
@@ -28651,7 +28662,7 @@
               <w:pStyle w:val="TableContents"/>
             </w:pPr>
             <w:r>
-              <w:t>Ficheiro é anexado na ficha.</w:t>
+              <w:t>Lista de notificações é visualizada.</w:t>
             </w:r>
           </w:p>
         </w:tc>
@@ -28705,7 +28716,496 @@
               <w:textAlignment w:val="baseline"/>
             </w:pPr>
             <w:r>
-              <w:t>O sistema deteta que o ficheiro é inválido.</w:t>
+              <w:t>O sistema deteta que existem critérios inválidos.</w:t>
+            </w:r>
+          </w:p>
+        </w:tc>
+      </w:tr>
+    </w:tbl>
+    <w:p/>
+    <w:p/>
+    <w:tbl>
+      <w:tblPr>
+        <w:tblW w:w="9645" w:type="dxa"/>
+        <w:tblLayout w:type="fixed"/>
+        <w:tblCellMar>
+          <w:left w:w="10" w:type="dxa"/>
+          <w:right w:w="10" w:type="dxa"/>
+        </w:tblCellMar>
+        <w:tblLook w:val="04A0" w:firstRow="1" w:lastRow="0" w:firstColumn="1" w:lastColumn="0" w:noHBand="0" w:noVBand="1"/>
+      </w:tblPr>
+      <w:tblGrid>
+        <w:gridCol w:w="3600"/>
+        <w:gridCol w:w="6045"/>
+      </w:tblGrid>
+      <w:tr>
+        <w:tc>
+          <w:tcPr>
+            <w:tcW w:w="3600" w:type="dxa"/>
+            <w:tcBorders>
+              <w:top w:val="single" w:sz="2" w:space="0" w:color="000000"/>
+              <w:left w:val="single" w:sz="2" w:space="0" w:color="000000"/>
+              <w:bottom w:val="single" w:sz="2" w:space="0" w:color="000000"/>
+            </w:tcBorders>
+            <w:tcMar>
+              <w:top w:w="55" w:type="dxa"/>
+              <w:left w:w="55" w:type="dxa"/>
+              <w:bottom w:w="55" w:type="dxa"/>
+              <w:right w:w="55" w:type="dxa"/>
+            </w:tcMar>
+          </w:tcPr>
+          <w:p>
+            <w:pPr>
+              <w:pStyle w:val="TableContents"/>
+            </w:pPr>
+            <w:r>
+              <w:lastRenderedPageBreak/>
+              <w:t>Caso de utilização</w:t>
+            </w:r>
+          </w:p>
+        </w:tc>
+        <w:tc>
+          <w:tcPr>
+            <w:tcW w:w="6045" w:type="dxa"/>
+            <w:tcBorders>
+              <w:top w:val="single" w:sz="2" w:space="0" w:color="000000"/>
+              <w:left w:val="single" w:sz="2" w:space="0" w:color="000000"/>
+              <w:bottom w:val="single" w:sz="2" w:space="0" w:color="000000"/>
+              <w:right w:val="single" w:sz="2" w:space="0" w:color="000000"/>
+            </w:tcBorders>
+            <w:tcMar>
+              <w:top w:w="55" w:type="dxa"/>
+              <w:left w:w="55" w:type="dxa"/>
+              <w:bottom w:w="55" w:type="dxa"/>
+              <w:right w:w="55" w:type="dxa"/>
+            </w:tcMar>
+          </w:tcPr>
+          <w:p>
+            <w:pPr>
+              <w:pStyle w:val="TableContents"/>
+            </w:pPr>
+            <w:r>
+              <w:t>Reagendar Notificação</w:t>
+            </w:r>
+          </w:p>
+        </w:tc>
+      </w:tr>
+      <w:tr>
+        <w:tc>
+          <w:tcPr>
+            <w:tcW w:w="3600" w:type="dxa"/>
+            <w:tcBorders>
+              <w:left w:val="single" w:sz="2" w:space="0" w:color="000000"/>
+              <w:bottom w:val="single" w:sz="2" w:space="0" w:color="000000"/>
+            </w:tcBorders>
+            <w:tcMar>
+              <w:top w:w="55" w:type="dxa"/>
+              <w:left w:w="55" w:type="dxa"/>
+              <w:bottom w:w="55" w:type="dxa"/>
+              <w:right w:w="55" w:type="dxa"/>
+            </w:tcMar>
+          </w:tcPr>
+          <w:p>
+            <w:pPr>
+              <w:pStyle w:val="TableContents"/>
+            </w:pPr>
+            <w:r>
+              <w:t>ID</w:t>
+            </w:r>
+          </w:p>
+        </w:tc>
+        <w:tc>
+          <w:tcPr>
+            <w:tcW w:w="6045" w:type="dxa"/>
+            <w:tcBorders>
+              <w:left w:val="single" w:sz="2" w:space="0" w:color="000000"/>
+              <w:bottom w:val="single" w:sz="2" w:space="0" w:color="000000"/>
+              <w:right w:val="single" w:sz="2" w:space="0" w:color="000000"/>
+            </w:tcBorders>
+            <w:tcMar>
+              <w:top w:w="55" w:type="dxa"/>
+              <w:left w:w="55" w:type="dxa"/>
+              <w:bottom w:w="55" w:type="dxa"/>
+              <w:right w:w="55" w:type="dxa"/>
+            </w:tcMar>
+          </w:tcPr>
+          <w:p>
+            <w:pPr>
+              <w:pStyle w:val="TableContents"/>
+            </w:pPr>
+            <w:r>
+              <w:t>3</w:t>
+            </w:r>
+          </w:p>
+        </w:tc>
+      </w:tr>
+      <w:tr>
+        <w:tc>
+          <w:tcPr>
+            <w:tcW w:w="3600" w:type="dxa"/>
+            <w:tcBorders>
+              <w:left w:val="single" w:sz="2" w:space="0" w:color="000000"/>
+              <w:bottom w:val="single" w:sz="2" w:space="0" w:color="000000"/>
+            </w:tcBorders>
+            <w:tcMar>
+              <w:top w:w="55" w:type="dxa"/>
+              <w:left w:w="55" w:type="dxa"/>
+              <w:bottom w:w="55" w:type="dxa"/>
+              <w:right w:w="55" w:type="dxa"/>
+            </w:tcMar>
+          </w:tcPr>
+          <w:p>
+            <w:pPr>
+              <w:pStyle w:val="TableContents"/>
+            </w:pPr>
+            <w:r>
+              <w:t>Descrição</w:t>
+            </w:r>
+          </w:p>
+        </w:tc>
+        <w:tc>
+          <w:tcPr>
+            <w:tcW w:w="6045" w:type="dxa"/>
+            <w:tcBorders>
+              <w:left w:val="single" w:sz="2" w:space="0" w:color="000000"/>
+              <w:bottom w:val="single" w:sz="2" w:space="0" w:color="000000"/>
+              <w:right w:val="single" w:sz="2" w:space="0" w:color="000000"/>
+            </w:tcBorders>
+            <w:tcMar>
+              <w:top w:w="55" w:type="dxa"/>
+              <w:left w:w="55" w:type="dxa"/>
+              <w:bottom w:w="55" w:type="dxa"/>
+              <w:right w:w="55" w:type="dxa"/>
+            </w:tcMar>
+          </w:tcPr>
+          <w:p>
+            <w:pPr>
+              <w:pStyle w:val="TableContents"/>
+            </w:pPr>
+            <w:r>
+              <w:t>Permite ao funcionário reagendar as notificações</w:t>
+            </w:r>
+          </w:p>
+        </w:tc>
+      </w:tr>
+      <w:tr>
+        <w:tc>
+          <w:tcPr>
+            <w:tcW w:w="3600" w:type="dxa"/>
+            <w:tcBorders>
+              <w:left w:val="single" w:sz="2" w:space="0" w:color="000000"/>
+              <w:bottom w:val="single" w:sz="2" w:space="0" w:color="000000"/>
+            </w:tcBorders>
+            <w:tcMar>
+              <w:top w:w="55" w:type="dxa"/>
+              <w:left w:w="55" w:type="dxa"/>
+              <w:bottom w:w="55" w:type="dxa"/>
+              <w:right w:w="55" w:type="dxa"/>
+            </w:tcMar>
+          </w:tcPr>
+          <w:p>
+            <w:pPr>
+              <w:pStyle w:val="TableContents"/>
+            </w:pPr>
+            <w:r>
+              <w:t>Atores principais</w:t>
+            </w:r>
+          </w:p>
+        </w:tc>
+        <w:tc>
+          <w:tcPr>
+            <w:tcW w:w="6045" w:type="dxa"/>
+            <w:tcBorders>
+              <w:left w:val="single" w:sz="2" w:space="0" w:color="000000"/>
+              <w:bottom w:val="single" w:sz="2" w:space="0" w:color="000000"/>
+              <w:right w:val="single" w:sz="2" w:space="0" w:color="000000"/>
+            </w:tcBorders>
+            <w:tcMar>
+              <w:top w:w="55" w:type="dxa"/>
+              <w:left w:w="55" w:type="dxa"/>
+              <w:bottom w:w="55" w:type="dxa"/>
+              <w:right w:w="55" w:type="dxa"/>
+            </w:tcMar>
+          </w:tcPr>
+          <w:p>
+            <w:pPr>
+              <w:pStyle w:val="TableContents"/>
+              <w:rPr>
+                <w:i/>
+                <w:iCs/>
+              </w:rPr>
+            </w:pPr>
+            <w:r>
+              <w:t>Funcionário</w:t>
+            </w:r>
+          </w:p>
+        </w:tc>
+      </w:tr>
+      <w:tr>
+        <w:tc>
+          <w:tcPr>
+            <w:tcW w:w="3600" w:type="dxa"/>
+            <w:tcBorders>
+              <w:left w:val="single" w:sz="2" w:space="0" w:color="000000"/>
+              <w:bottom w:val="single" w:sz="2" w:space="0" w:color="000000"/>
+            </w:tcBorders>
+            <w:tcMar>
+              <w:top w:w="55" w:type="dxa"/>
+              <w:left w:w="55" w:type="dxa"/>
+              <w:bottom w:w="55" w:type="dxa"/>
+              <w:right w:w="55" w:type="dxa"/>
+            </w:tcMar>
+          </w:tcPr>
+          <w:p>
+            <w:pPr>
+              <w:pStyle w:val="TableContents"/>
+            </w:pPr>
+            <w:r>
+              <w:t>Atores secundários</w:t>
+            </w:r>
+          </w:p>
+        </w:tc>
+        <w:tc>
+          <w:tcPr>
+            <w:tcW w:w="6045" w:type="dxa"/>
+            <w:tcBorders>
+              <w:left w:val="single" w:sz="2" w:space="0" w:color="000000"/>
+              <w:bottom w:val="single" w:sz="2" w:space="0" w:color="000000"/>
+              <w:right w:val="single" w:sz="2" w:space="0" w:color="000000"/>
+            </w:tcBorders>
+            <w:tcMar>
+              <w:top w:w="55" w:type="dxa"/>
+              <w:left w:w="55" w:type="dxa"/>
+              <w:bottom w:w="55" w:type="dxa"/>
+              <w:right w:w="55" w:type="dxa"/>
+            </w:tcMar>
+          </w:tcPr>
+          <w:p>
+            <w:pPr>
+              <w:pStyle w:val="TableContents"/>
+            </w:pPr>
+            <w:r>
+              <w:t>Nenhum</w:t>
+            </w:r>
+          </w:p>
+        </w:tc>
+      </w:tr>
+      <w:tr>
+        <w:tc>
+          <w:tcPr>
+            <w:tcW w:w="3600" w:type="dxa"/>
+            <w:tcBorders>
+              <w:left w:val="single" w:sz="2" w:space="0" w:color="000000"/>
+              <w:bottom w:val="single" w:sz="2" w:space="0" w:color="000000"/>
+            </w:tcBorders>
+            <w:tcMar>
+              <w:top w:w="55" w:type="dxa"/>
+              <w:left w:w="55" w:type="dxa"/>
+              <w:bottom w:w="55" w:type="dxa"/>
+              <w:right w:w="55" w:type="dxa"/>
+            </w:tcMar>
+          </w:tcPr>
+          <w:p>
+            <w:pPr>
+              <w:pStyle w:val="TableContents"/>
+            </w:pPr>
+            <w:r>
+              <w:t>Pré-condições</w:t>
+            </w:r>
+          </w:p>
+        </w:tc>
+        <w:tc>
+          <w:tcPr>
+            <w:tcW w:w="6045" w:type="dxa"/>
+            <w:tcBorders>
+              <w:left w:val="single" w:sz="2" w:space="0" w:color="000000"/>
+              <w:bottom w:val="single" w:sz="2" w:space="0" w:color="000000"/>
+              <w:right w:val="single" w:sz="2" w:space="0" w:color="000000"/>
+            </w:tcBorders>
+            <w:tcMar>
+              <w:top w:w="55" w:type="dxa"/>
+              <w:left w:w="55" w:type="dxa"/>
+              <w:bottom w:w="55" w:type="dxa"/>
+              <w:right w:w="55" w:type="dxa"/>
+            </w:tcMar>
+          </w:tcPr>
+          <w:p>
+            <w:pPr>
+              <w:pStyle w:val="TableContents"/>
+              <w:autoSpaceDN w:val="0"/>
+              <w:spacing w:before="0" w:after="0"/>
+              <w:jc w:val="left"/>
+              <w:textAlignment w:val="baseline"/>
+            </w:pPr>
+            <w:r>
+              <w:t>Funcionário</w:t>
+            </w:r>
+            <w:r>
+              <w:t xml:space="preserve"> devidamente autenticado.</w:t>
+            </w:r>
+          </w:p>
+        </w:tc>
+      </w:tr>
+      <w:tr>
+        <w:tc>
+          <w:tcPr>
+            <w:tcW w:w="3600" w:type="dxa"/>
+            <w:tcBorders>
+              <w:left w:val="single" w:sz="2" w:space="0" w:color="000000"/>
+              <w:bottom w:val="single" w:sz="2" w:space="0" w:color="000000"/>
+            </w:tcBorders>
+            <w:tcMar>
+              <w:top w:w="55" w:type="dxa"/>
+              <w:left w:w="55" w:type="dxa"/>
+              <w:bottom w:w="55" w:type="dxa"/>
+              <w:right w:w="55" w:type="dxa"/>
+            </w:tcMar>
+          </w:tcPr>
+          <w:p>
+            <w:pPr>
+              <w:pStyle w:val="TableContents"/>
+            </w:pPr>
+            <w:r>
+              <w:t>Fluxo principal</w:t>
+            </w:r>
+          </w:p>
+        </w:tc>
+        <w:tc>
+          <w:tcPr>
+            <w:tcW w:w="6045" w:type="dxa"/>
+            <w:tcBorders>
+              <w:left w:val="single" w:sz="2" w:space="0" w:color="000000"/>
+              <w:bottom w:val="single" w:sz="2" w:space="0" w:color="000000"/>
+              <w:right w:val="single" w:sz="2" w:space="0" w:color="000000"/>
+            </w:tcBorders>
+            <w:tcMar>
+              <w:top w:w="55" w:type="dxa"/>
+              <w:left w:w="55" w:type="dxa"/>
+              <w:bottom w:w="55" w:type="dxa"/>
+              <w:right w:w="55" w:type="dxa"/>
+            </w:tcMar>
+          </w:tcPr>
+          <w:p>
+            <w:pPr>
+              <w:pStyle w:val="Standard"/>
+            </w:pPr>
+            <w:r>
+              <w:t>O caso inicia-se quando o funcionário seleciona a opção de editar uma notificação:</w:t>
+            </w:r>
+          </w:p>
+          <w:p>
+            <w:pPr>
+              <w:pStyle w:val="Standard"/>
+              <w:numPr>
+                <w:ilvl w:val="1"/>
+                <w:numId w:val="19"/>
+              </w:numPr>
+            </w:pPr>
+            <w:r>
+              <w:t>O funcionário preenche os campos</w:t>
+            </w:r>
+          </w:p>
+        </w:tc>
+      </w:tr>
+      <w:tr>
+        <w:tc>
+          <w:tcPr>
+            <w:tcW w:w="3600" w:type="dxa"/>
+            <w:tcBorders>
+              <w:left w:val="single" w:sz="2" w:space="0" w:color="000000"/>
+              <w:bottom w:val="single" w:sz="2" w:space="0" w:color="000000"/>
+            </w:tcBorders>
+            <w:tcMar>
+              <w:top w:w="55" w:type="dxa"/>
+              <w:left w:w="55" w:type="dxa"/>
+              <w:bottom w:w="55" w:type="dxa"/>
+              <w:right w:w="55" w:type="dxa"/>
+            </w:tcMar>
+          </w:tcPr>
+          <w:p>
+            <w:pPr>
+              <w:pStyle w:val="TableContents"/>
+            </w:pPr>
+            <w:r>
+              <w:t>Pós-condições</w:t>
+            </w:r>
+          </w:p>
+        </w:tc>
+        <w:tc>
+          <w:tcPr>
+            <w:tcW w:w="6045" w:type="dxa"/>
+            <w:tcBorders>
+              <w:left w:val="single" w:sz="2" w:space="0" w:color="000000"/>
+              <w:bottom w:val="single" w:sz="2" w:space="0" w:color="000000"/>
+              <w:right w:val="single" w:sz="2" w:space="0" w:color="000000"/>
+            </w:tcBorders>
+            <w:tcMar>
+              <w:top w:w="55" w:type="dxa"/>
+              <w:left w:w="55" w:type="dxa"/>
+              <w:bottom w:w="55" w:type="dxa"/>
+              <w:right w:w="55" w:type="dxa"/>
+            </w:tcMar>
+          </w:tcPr>
+          <w:p>
+            <w:pPr>
+              <w:pStyle w:val="TableContents"/>
+            </w:pPr>
+            <w:r>
+              <w:t>A notificação é reagendada.</w:t>
+            </w:r>
+          </w:p>
+        </w:tc>
+      </w:tr>
+      <w:tr>
+        <w:tc>
+          <w:tcPr>
+            <w:tcW w:w="3600" w:type="dxa"/>
+            <w:tcBorders>
+              <w:left w:val="single" w:sz="2" w:space="0" w:color="000000"/>
+              <w:bottom w:val="single" w:sz="2" w:space="0" w:color="000000"/>
+            </w:tcBorders>
+            <w:tcMar>
+              <w:top w:w="55" w:type="dxa"/>
+              <w:left w:w="55" w:type="dxa"/>
+              <w:bottom w:w="55" w:type="dxa"/>
+              <w:right w:w="55" w:type="dxa"/>
+            </w:tcMar>
+          </w:tcPr>
+          <w:p>
+            <w:pPr>
+              <w:pStyle w:val="TableContents"/>
+            </w:pPr>
+            <w:r>
+              <w:t>Fluxos alternativos</w:t>
+            </w:r>
+          </w:p>
+        </w:tc>
+        <w:tc>
+          <w:tcPr>
+            <w:tcW w:w="6045" w:type="dxa"/>
+            <w:tcBorders>
+              <w:left w:val="single" w:sz="2" w:space="0" w:color="000000"/>
+              <w:bottom w:val="single" w:sz="2" w:space="0" w:color="000000"/>
+              <w:right w:val="single" w:sz="2" w:space="0" w:color="000000"/>
+            </w:tcBorders>
+            <w:tcMar>
+              <w:top w:w="55" w:type="dxa"/>
+              <w:left w:w="55" w:type="dxa"/>
+              <w:bottom w:w="55" w:type="dxa"/>
+              <w:right w:w="55" w:type="dxa"/>
+            </w:tcMar>
+          </w:tcPr>
+          <w:p>
+            <w:pPr>
+              <w:pStyle w:val="TableContents"/>
+              <w:keepNext/>
+              <w:autoSpaceDN w:val="0"/>
+              <w:spacing w:before="0" w:after="0"/>
+              <w:jc w:val="left"/>
+              <w:textAlignment w:val="baseline"/>
+            </w:pPr>
+            <w:r>
+              <w:t>Nenhum.</w:t>
             </w:r>
           </w:p>
         </w:tc>
@@ -28747,7 +29247,6 @@
               <w:pStyle w:val="TableContents"/>
             </w:pPr>
             <w:r>
-              <w:lastRenderedPageBreak/>
               <w:t>Caso de utilização</w:t>
             </w:r>
           </w:p>
@@ -28773,7 +29272,7 @@
               <w:pStyle w:val="TableContents"/>
             </w:pPr>
             <w:r>
-              <w:t>Reagendar Notificação</w:t>
+              <w:t>Envio de email a notificar evento</w:t>
             </w:r>
           </w:p>
         </w:tc>
@@ -28822,7 +29321,7 @@
               <w:pStyle w:val="TableContents"/>
             </w:pPr>
             <w:r>
-              <w:t>3</w:t>
+              <w:t>4</w:t>
             </w:r>
           </w:p>
         </w:tc>
@@ -28871,7 +29370,7 @@
               <w:pStyle w:val="TableContents"/>
             </w:pPr>
             <w:r>
-              <w:t>Permite ao utilizar imprimir a ficha</w:t>
+              <w:t>Sistema envia email a notificar o utilizador.</w:t>
             </w:r>
           </w:p>
         </w:tc>
@@ -28924,7 +29423,7 @@
               </w:rPr>
             </w:pPr>
             <w:r>
-              <w:t>Utilizador</w:t>
+              <w:t>Servidor</w:t>
             </w:r>
           </w:p>
         </w:tc>
@@ -29026,7 +29525,7 @@
               <w:textAlignment w:val="baseline"/>
             </w:pPr>
             <w:r>
-              <w:t>Utilizador devidamente autenticado.</w:t>
+              <w:t>Nenhum</w:t>
             </w:r>
           </w:p>
         </w:tc>
@@ -29072,180 +29571,14 @@
           </w:tcPr>
           <w:p>
             <w:pPr>
-              <w:pStyle w:val="Standard"/>
-            </w:pPr>
-            <w:r>
-              <w:t>O caso inicia-se quando o utilizador está a visualizar uma ficha e seleciona a opção de impressão do documento.</w:t>
-            </w:r>
-          </w:p>
-        </w:tc>
-      </w:tr>
-      <w:tr>
-        <w:tc>
-          <w:tcPr>
-            <w:tcW w:w="3600" w:type="dxa"/>
-            <w:tcBorders>
-              <w:left w:val="single" w:sz="2" w:space="0" w:color="000000"/>
-              <w:bottom w:val="single" w:sz="2" w:space="0" w:color="000000"/>
-            </w:tcBorders>
-            <w:tcMar>
-              <w:top w:w="55" w:type="dxa"/>
-              <w:left w:w="55" w:type="dxa"/>
-              <w:bottom w:w="55" w:type="dxa"/>
-              <w:right w:w="55" w:type="dxa"/>
-            </w:tcMar>
-          </w:tcPr>
-          <w:p>
-            <w:pPr>
-              <w:pStyle w:val="TableContents"/>
-            </w:pPr>
-            <w:r>
-              <w:t>Pós-condições</w:t>
-            </w:r>
-          </w:p>
-        </w:tc>
-        <w:tc>
-          <w:tcPr>
-            <w:tcW w:w="6045" w:type="dxa"/>
-            <w:tcBorders>
-              <w:left w:val="single" w:sz="2" w:space="0" w:color="000000"/>
-              <w:bottom w:val="single" w:sz="2" w:space="0" w:color="000000"/>
-              <w:right w:val="single" w:sz="2" w:space="0" w:color="000000"/>
-            </w:tcBorders>
-            <w:tcMar>
-              <w:top w:w="55" w:type="dxa"/>
-              <w:left w:w="55" w:type="dxa"/>
-              <w:bottom w:w="55" w:type="dxa"/>
-              <w:right w:w="55" w:type="dxa"/>
-            </w:tcMar>
-          </w:tcPr>
-          <w:p>
-            <w:pPr>
-              <w:pStyle w:val="TableContents"/>
-            </w:pPr>
-            <w:r>
-              <w:t>O sistema disponibiliza o documento para impressão.</w:t>
-            </w:r>
-          </w:p>
-        </w:tc>
-      </w:tr>
-      <w:tr>
-        <w:tc>
-          <w:tcPr>
-            <w:tcW w:w="3600" w:type="dxa"/>
-            <w:tcBorders>
-              <w:left w:val="single" w:sz="2" w:space="0" w:color="000000"/>
-              <w:bottom w:val="single" w:sz="2" w:space="0" w:color="000000"/>
-            </w:tcBorders>
-            <w:tcMar>
-              <w:top w:w="55" w:type="dxa"/>
-              <w:left w:w="55" w:type="dxa"/>
-              <w:bottom w:w="55" w:type="dxa"/>
-              <w:right w:w="55" w:type="dxa"/>
-            </w:tcMar>
-          </w:tcPr>
-          <w:p>
-            <w:pPr>
-              <w:pStyle w:val="TableContents"/>
-            </w:pPr>
-            <w:r>
-              <w:t>Fluxos alternativos</w:t>
-            </w:r>
-          </w:p>
-        </w:tc>
-        <w:tc>
-          <w:tcPr>
-            <w:tcW w:w="6045" w:type="dxa"/>
-            <w:tcBorders>
-              <w:left w:val="single" w:sz="2" w:space="0" w:color="000000"/>
-              <w:bottom w:val="single" w:sz="2" w:space="0" w:color="000000"/>
-              <w:right w:val="single" w:sz="2" w:space="0" w:color="000000"/>
-            </w:tcBorders>
-            <w:tcMar>
-              <w:top w:w="55" w:type="dxa"/>
-              <w:left w:w="55" w:type="dxa"/>
-              <w:bottom w:w="55" w:type="dxa"/>
-              <w:right w:w="55" w:type="dxa"/>
-            </w:tcMar>
-          </w:tcPr>
-          <w:p>
-            <w:pPr>
-              <w:pStyle w:val="TableContents"/>
-              <w:keepNext/>
+              <w:pStyle w:val="TableContents"/>
               <w:autoSpaceDN w:val="0"/>
               <w:spacing w:before="0" w:after="0"/>
               <w:jc w:val="left"/>
               <w:textAlignment w:val="baseline"/>
             </w:pPr>
             <w:r>
-              <w:t>Nenhum.</w:t>
-            </w:r>
-          </w:p>
-        </w:tc>
-      </w:tr>
-    </w:tbl>
-    <w:p/>
-    <w:tbl>
-      <w:tblPr>
-        <w:tblW w:w="9645" w:type="dxa"/>
-        <w:tblLayout w:type="fixed"/>
-        <w:tblCellMar>
-          <w:left w:w="10" w:type="dxa"/>
-          <w:right w:w="10" w:type="dxa"/>
-        </w:tblCellMar>
-        <w:tblLook w:val="04A0" w:firstRow="1" w:lastRow="0" w:firstColumn="1" w:lastColumn="0" w:noHBand="0" w:noVBand="1"/>
-      </w:tblPr>
-      <w:tblGrid>
-        <w:gridCol w:w="3600"/>
-        <w:gridCol w:w="6045"/>
-      </w:tblGrid>
-      <w:tr>
-        <w:tc>
-          <w:tcPr>
-            <w:tcW w:w="3600" w:type="dxa"/>
-            <w:tcBorders>
-              <w:top w:val="single" w:sz="2" w:space="0" w:color="000000"/>
-              <w:left w:val="single" w:sz="2" w:space="0" w:color="000000"/>
-              <w:bottom w:val="single" w:sz="2" w:space="0" w:color="000000"/>
-            </w:tcBorders>
-            <w:tcMar>
-              <w:top w:w="55" w:type="dxa"/>
-              <w:left w:w="55" w:type="dxa"/>
-              <w:bottom w:w="55" w:type="dxa"/>
-              <w:right w:w="55" w:type="dxa"/>
-            </w:tcMar>
-          </w:tcPr>
-          <w:p>
-            <w:pPr>
-              <w:pStyle w:val="TableContents"/>
-            </w:pPr>
-            <w:r>
-              <w:t>Caso de utilização</w:t>
-            </w:r>
-          </w:p>
-        </w:tc>
-        <w:tc>
-          <w:tcPr>
-            <w:tcW w:w="6045" w:type="dxa"/>
-            <w:tcBorders>
-              <w:top w:val="single" w:sz="2" w:space="0" w:color="000000"/>
-              <w:left w:val="single" w:sz="2" w:space="0" w:color="000000"/>
-              <w:bottom w:val="single" w:sz="2" w:space="0" w:color="000000"/>
-              <w:right w:val="single" w:sz="2" w:space="0" w:color="000000"/>
-            </w:tcBorders>
-            <w:tcMar>
-              <w:top w:w="55" w:type="dxa"/>
-              <w:left w:w="55" w:type="dxa"/>
-              <w:bottom w:w="55" w:type="dxa"/>
-              <w:right w:w="55" w:type="dxa"/>
-            </w:tcMar>
-          </w:tcPr>
-          <w:p>
-            <w:pPr>
-              <w:pStyle w:val="TableContents"/>
-            </w:pPr>
-            <w:r>
-              <w:t>Envio de email a notificar evento</w:t>
+              <w:t>O servidor envia email para o utilizador.</w:t>
             </w:r>
           </w:p>
         </w:tc>
@@ -29270,7 +29603,7 @@
               <w:pStyle w:val="TableContents"/>
             </w:pPr>
             <w:r>
-              <w:t>ID</w:t>
+              <w:t>Pós-condições</w:t>
             </w:r>
           </w:p>
         </w:tc>
@@ -29294,313 +29627,7 @@
               <w:pStyle w:val="TableContents"/>
             </w:pPr>
             <w:r>
-              <w:t>4</w:t>
-            </w:r>
-          </w:p>
-        </w:tc>
-      </w:tr>
-      <w:tr>
-        <w:tc>
-          <w:tcPr>
-            <w:tcW w:w="3600" w:type="dxa"/>
-            <w:tcBorders>
-              <w:left w:val="single" w:sz="2" w:space="0" w:color="000000"/>
-              <w:bottom w:val="single" w:sz="2" w:space="0" w:color="000000"/>
-            </w:tcBorders>
-            <w:tcMar>
-              <w:top w:w="55" w:type="dxa"/>
-              <w:left w:w="55" w:type="dxa"/>
-              <w:bottom w:w="55" w:type="dxa"/>
-              <w:right w:w="55" w:type="dxa"/>
-            </w:tcMar>
-          </w:tcPr>
-          <w:p>
-            <w:pPr>
-              <w:pStyle w:val="TableContents"/>
-            </w:pPr>
-            <w:r>
-              <w:t>Descrição</w:t>
-            </w:r>
-          </w:p>
-        </w:tc>
-        <w:tc>
-          <w:tcPr>
-            <w:tcW w:w="6045" w:type="dxa"/>
-            <w:tcBorders>
-              <w:left w:val="single" w:sz="2" w:space="0" w:color="000000"/>
-              <w:bottom w:val="single" w:sz="2" w:space="0" w:color="000000"/>
-              <w:right w:val="single" w:sz="2" w:space="0" w:color="000000"/>
-            </w:tcBorders>
-            <w:tcMar>
-              <w:top w:w="55" w:type="dxa"/>
-              <w:left w:w="55" w:type="dxa"/>
-              <w:bottom w:w="55" w:type="dxa"/>
-              <w:right w:w="55" w:type="dxa"/>
-            </w:tcMar>
-          </w:tcPr>
-          <w:p>
-            <w:pPr>
-              <w:pStyle w:val="TableContents"/>
-            </w:pPr>
-            <w:r>
-              <w:t>Visualizar a ficha</w:t>
-            </w:r>
-          </w:p>
-        </w:tc>
-      </w:tr>
-      <w:tr>
-        <w:tc>
-          <w:tcPr>
-            <w:tcW w:w="3600" w:type="dxa"/>
-            <w:tcBorders>
-              <w:left w:val="single" w:sz="2" w:space="0" w:color="000000"/>
-              <w:bottom w:val="single" w:sz="2" w:space="0" w:color="000000"/>
-            </w:tcBorders>
-            <w:tcMar>
-              <w:top w:w="55" w:type="dxa"/>
-              <w:left w:w="55" w:type="dxa"/>
-              <w:bottom w:w="55" w:type="dxa"/>
-              <w:right w:w="55" w:type="dxa"/>
-            </w:tcMar>
-          </w:tcPr>
-          <w:p>
-            <w:pPr>
-              <w:pStyle w:val="TableContents"/>
-            </w:pPr>
-            <w:r>
-              <w:t>Atores principais</w:t>
-            </w:r>
-          </w:p>
-        </w:tc>
-        <w:tc>
-          <w:tcPr>
-            <w:tcW w:w="6045" w:type="dxa"/>
-            <w:tcBorders>
-              <w:left w:val="single" w:sz="2" w:space="0" w:color="000000"/>
-              <w:bottom w:val="single" w:sz="2" w:space="0" w:color="000000"/>
-              <w:right w:val="single" w:sz="2" w:space="0" w:color="000000"/>
-            </w:tcBorders>
-            <w:tcMar>
-              <w:top w:w="55" w:type="dxa"/>
-              <w:left w:w="55" w:type="dxa"/>
-              <w:bottom w:w="55" w:type="dxa"/>
-              <w:right w:w="55" w:type="dxa"/>
-            </w:tcMar>
-          </w:tcPr>
-          <w:p>
-            <w:pPr>
-              <w:pStyle w:val="TableContents"/>
-              <w:rPr>
-                <w:i/>
-                <w:iCs/>
-              </w:rPr>
-            </w:pPr>
-            <w:r>
-              <w:t>Utilizador</w:t>
-            </w:r>
-          </w:p>
-        </w:tc>
-      </w:tr>
-      <w:tr>
-        <w:tc>
-          <w:tcPr>
-            <w:tcW w:w="3600" w:type="dxa"/>
-            <w:tcBorders>
-              <w:left w:val="single" w:sz="2" w:space="0" w:color="000000"/>
-              <w:bottom w:val="single" w:sz="2" w:space="0" w:color="000000"/>
-            </w:tcBorders>
-            <w:tcMar>
-              <w:top w:w="55" w:type="dxa"/>
-              <w:left w:w="55" w:type="dxa"/>
-              <w:bottom w:w="55" w:type="dxa"/>
-              <w:right w:w="55" w:type="dxa"/>
-            </w:tcMar>
-          </w:tcPr>
-          <w:p>
-            <w:pPr>
-              <w:pStyle w:val="TableContents"/>
-            </w:pPr>
-            <w:r>
-              <w:t>Atores secundários</w:t>
-            </w:r>
-          </w:p>
-        </w:tc>
-        <w:tc>
-          <w:tcPr>
-            <w:tcW w:w="6045" w:type="dxa"/>
-            <w:tcBorders>
-              <w:left w:val="single" w:sz="2" w:space="0" w:color="000000"/>
-              <w:bottom w:val="single" w:sz="2" w:space="0" w:color="000000"/>
-              <w:right w:val="single" w:sz="2" w:space="0" w:color="000000"/>
-            </w:tcBorders>
-            <w:tcMar>
-              <w:top w:w="55" w:type="dxa"/>
-              <w:left w:w="55" w:type="dxa"/>
-              <w:bottom w:w="55" w:type="dxa"/>
-              <w:right w:w="55" w:type="dxa"/>
-            </w:tcMar>
-          </w:tcPr>
-          <w:p>
-            <w:pPr>
-              <w:pStyle w:val="TableContents"/>
-            </w:pPr>
-            <w:r>
-              <w:t>Nenhum</w:t>
-            </w:r>
-          </w:p>
-        </w:tc>
-      </w:tr>
-      <w:tr>
-        <w:tc>
-          <w:tcPr>
-            <w:tcW w:w="3600" w:type="dxa"/>
-            <w:tcBorders>
-              <w:left w:val="single" w:sz="2" w:space="0" w:color="000000"/>
-              <w:bottom w:val="single" w:sz="2" w:space="0" w:color="000000"/>
-            </w:tcBorders>
-            <w:tcMar>
-              <w:top w:w="55" w:type="dxa"/>
-              <w:left w:w="55" w:type="dxa"/>
-              <w:bottom w:w="55" w:type="dxa"/>
-              <w:right w:w="55" w:type="dxa"/>
-            </w:tcMar>
-          </w:tcPr>
-          <w:p>
-            <w:pPr>
-              <w:pStyle w:val="TableContents"/>
-            </w:pPr>
-            <w:r>
-              <w:t>Pré-condições</w:t>
-            </w:r>
-          </w:p>
-        </w:tc>
-        <w:tc>
-          <w:tcPr>
-            <w:tcW w:w="6045" w:type="dxa"/>
-            <w:tcBorders>
-              <w:left w:val="single" w:sz="2" w:space="0" w:color="000000"/>
-              <w:bottom w:val="single" w:sz="2" w:space="0" w:color="000000"/>
-              <w:right w:val="single" w:sz="2" w:space="0" w:color="000000"/>
-            </w:tcBorders>
-            <w:tcMar>
-              <w:top w:w="55" w:type="dxa"/>
-              <w:left w:w="55" w:type="dxa"/>
-              <w:bottom w:w="55" w:type="dxa"/>
-              <w:right w:w="55" w:type="dxa"/>
-            </w:tcMar>
-          </w:tcPr>
-          <w:p>
-            <w:pPr>
-              <w:pStyle w:val="TableContents"/>
-              <w:autoSpaceDN w:val="0"/>
-              <w:spacing w:before="0" w:after="0"/>
-              <w:jc w:val="left"/>
-              <w:textAlignment w:val="baseline"/>
-            </w:pPr>
-            <w:r>
-              <w:t>Utilizador devidamente autenticado.</w:t>
-            </w:r>
-          </w:p>
-        </w:tc>
-      </w:tr>
-      <w:tr>
-        <w:tc>
-          <w:tcPr>
-            <w:tcW w:w="3600" w:type="dxa"/>
-            <w:tcBorders>
-              <w:left w:val="single" w:sz="2" w:space="0" w:color="000000"/>
-              <w:bottom w:val="single" w:sz="2" w:space="0" w:color="000000"/>
-            </w:tcBorders>
-            <w:tcMar>
-              <w:top w:w="55" w:type="dxa"/>
-              <w:left w:w="55" w:type="dxa"/>
-              <w:bottom w:w="55" w:type="dxa"/>
-              <w:right w:w="55" w:type="dxa"/>
-            </w:tcMar>
-          </w:tcPr>
-          <w:p>
-            <w:pPr>
-              <w:pStyle w:val="TableContents"/>
-            </w:pPr>
-            <w:r>
-              <w:t>Fluxo principal</w:t>
-            </w:r>
-          </w:p>
-        </w:tc>
-        <w:tc>
-          <w:tcPr>
-            <w:tcW w:w="6045" w:type="dxa"/>
-            <w:tcBorders>
-              <w:left w:val="single" w:sz="2" w:space="0" w:color="000000"/>
-              <w:bottom w:val="single" w:sz="2" w:space="0" w:color="000000"/>
-              <w:right w:val="single" w:sz="2" w:space="0" w:color="000000"/>
-            </w:tcBorders>
-            <w:tcMar>
-              <w:top w:w="55" w:type="dxa"/>
-              <w:left w:w="55" w:type="dxa"/>
-              <w:bottom w:w="55" w:type="dxa"/>
-              <w:right w:w="55" w:type="dxa"/>
-            </w:tcMar>
-          </w:tcPr>
-          <w:p>
-            <w:pPr>
-              <w:pStyle w:val="TableContents"/>
-              <w:autoSpaceDN w:val="0"/>
-              <w:spacing w:before="0" w:after="0"/>
-              <w:jc w:val="left"/>
-              <w:textAlignment w:val="baseline"/>
-            </w:pPr>
-            <w:r>
-              <w:t>O caso inicia-se quando o utilizador seleciona a ficha que pretende visualizar.</w:t>
-            </w:r>
-          </w:p>
-        </w:tc>
-      </w:tr>
-      <w:tr>
-        <w:tc>
-          <w:tcPr>
-            <w:tcW w:w="3600" w:type="dxa"/>
-            <w:tcBorders>
-              <w:left w:val="single" w:sz="2" w:space="0" w:color="000000"/>
-              <w:bottom w:val="single" w:sz="2" w:space="0" w:color="000000"/>
-            </w:tcBorders>
-            <w:tcMar>
-              <w:top w:w="55" w:type="dxa"/>
-              <w:left w:w="55" w:type="dxa"/>
-              <w:bottom w:w="55" w:type="dxa"/>
-              <w:right w:w="55" w:type="dxa"/>
-            </w:tcMar>
-          </w:tcPr>
-          <w:p>
-            <w:pPr>
-              <w:pStyle w:val="TableContents"/>
-            </w:pPr>
-            <w:r>
-              <w:t>Pós-condições</w:t>
-            </w:r>
-          </w:p>
-        </w:tc>
-        <w:tc>
-          <w:tcPr>
-            <w:tcW w:w="6045" w:type="dxa"/>
-            <w:tcBorders>
-              <w:left w:val="single" w:sz="2" w:space="0" w:color="000000"/>
-              <w:bottom w:val="single" w:sz="2" w:space="0" w:color="000000"/>
-              <w:right w:val="single" w:sz="2" w:space="0" w:color="000000"/>
-            </w:tcBorders>
-            <w:tcMar>
-              <w:top w:w="55" w:type="dxa"/>
-              <w:left w:w="55" w:type="dxa"/>
-              <w:bottom w:w="55" w:type="dxa"/>
-              <w:right w:w="55" w:type="dxa"/>
-            </w:tcMar>
-          </w:tcPr>
-          <w:p>
-            <w:pPr>
-              <w:pStyle w:val="TableContents"/>
-            </w:pPr>
-            <w:r>
-              <w:t>Utilizador visualiza a ficha.</w:t>
+              <w:t>Utilizador recebe o email.</w:t>
             </w:r>
           </w:p>
         </w:tc>
@@ -38419,6 +38446,92 @@
     </w:lvl>
   </w:abstractNum>
   <w:abstractNum w:abstractNumId="17" w15:restartNumberingAfterBreak="0">
+    <w:nsid w:val="64316B91"/>
+    <w:multiLevelType w:val="multilevel"/>
+    <w:tmpl w:val="9D740208"/>
+    <w:lvl w:ilvl="0">
+      <w:start w:val="1"/>
+      <w:numFmt w:val="decimal"/>
+      <w:lvlText w:val="%1."/>
+      <w:lvlJc w:val="left"/>
+      <w:pPr>
+        <w:ind w:left="720" w:hanging="360"/>
+      </w:pPr>
+    </w:lvl>
+    <w:lvl w:ilvl="1">
+      <w:start w:val="1"/>
+      <w:numFmt w:val="decimal"/>
+      <w:lvlText w:val="%2."/>
+      <w:lvlJc w:val="left"/>
+      <w:pPr>
+        <w:ind w:left="1080" w:hanging="360"/>
+      </w:pPr>
+    </w:lvl>
+    <w:lvl w:ilvl="2">
+      <w:start w:val="1"/>
+      <w:numFmt w:val="decimal"/>
+      <w:lvlText w:val="%3."/>
+      <w:lvlJc w:val="left"/>
+      <w:pPr>
+        <w:ind w:left="1440" w:hanging="360"/>
+      </w:pPr>
+    </w:lvl>
+    <w:lvl w:ilvl="3">
+      <w:start w:val="1"/>
+      <w:numFmt w:val="decimal"/>
+      <w:lvlText w:val="%4."/>
+      <w:lvlJc w:val="left"/>
+      <w:pPr>
+        <w:ind w:left="1800" w:hanging="360"/>
+      </w:pPr>
+    </w:lvl>
+    <w:lvl w:ilvl="4">
+      <w:start w:val="1"/>
+      <w:numFmt w:val="decimal"/>
+      <w:lvlText w:val="%5."/>
+      <w:lvlJc w:val="left"/>
+      <w:pPr>
+        <w:ind w:left="2160" w:hanging="360"/>
+      </w:pPr>
+    </w:lvl>
+    <w:lvl w:ilvl="5">
+      <w:start w:val="1"/>
+      <w:numFmt w:val="decimal"/>
+      <w:lvlText w:val="%6."/>
+      <w:lvlJc w:val="left"/>
+      <w:pPr>
+        <w:ind w:left="2520" w:hanging="360"/>
+      </w:pPr>
+    </w:lvl>
+    <w:lvl w:ilvl="6">
+      <w:start w:val="1"/>
+      <w:numFmt w:val="decimal"/>
+      <w:lvlText w:val="%7."/>
+      <w:lvlJc w:val="left"/>
+      <w:pPr>
+        <w:ind w:left="2880" w:hanging="360"/>
+      </w:pPr>
+    </w:lvl>
+    <w:lvl w:ilvl="7">
+      <w:start w:val="1"/>
+      <w:numFmt w:val="decimal"/>
+      <w:lvlText w:val="%8."/>
+      <w:lvlJc w:val="left"/>
+      <w:pPr>
+        <w:ind w:left="3240" w:hanging="360"/>
+      </w:pPr>
+    </w:lvl>
+    <w:lvl w:ilvl="8">
+      <w:start w:val="1"/>
+      <w:numFmt w:val="decimal"/>
+      <w:lvlText w:val="%9."/>
+      <w:lvlJc w:val="left"/>
+      <w:pPr>
+        <w:ind w:left="3600" w:hanging="360"/>
+      </w:pPr>
+    </w:lvl>
+  </w:abstractNum>
+  <w:abstractNum w:abstractNumId="18" w15:restartNumberingAfterBreak="0">
     <w:nsid w:val="768F2317"/>
     <w:multiLevelType w:val="multilevel"/>
     <w:tmpl w:val="4BB6E00E"/>
@@ -38565,7 +38678,7 @@
     <w:abstractNumId w:val="8"/>
   </w:num>
   <w:num w:numId="3">
-    <w:abstractNumId w:val="17"/>
+    <w:abstractNumId w:val="18"/>
   </w:num>
   <w:num w:numId="4">
     <w:abstractNumId w:val="7"/>
@@ -38611,6 +38724,9 @@
   </w:num>
   <w:num w:numId="18">
     <w:abstractNumId w:val="13"/>
+  </w:num>
+  <w:num w:numId="19">
+    <w:abstractNumId w:val="17"/>
   </w:num>
 </w:numbering>
 </file>
@@ -40029,7 +40145,7 @@
 </file>
 
 <file path=customXml/itemProps1.xml><?xml version="1.0" encoding="utf-8"?>
-<ds:datastoreItem xmlns:ds="http://schemas.openxmlformats.org/officeDocument/2006/customXml" ds:itemID="{205A2404-1049-435B-BF78-8ADD95CFD974}">
+<ds:datastoreItem xmlns:ds="http://schemas.openxmlformats.org/officeDocument/2006/customXml" ds:itemID="{21408A8B-B0CF-47B3-8214-08FB269418E7}">
   <ds:schemaRefs>
     <ds:schemaRef ds:uri="http://schemas.openxmlformats.org/officeDocument/2006/bibliography"/>
   </ds:schemaRefs>
